--- a/practica2/trunk/TDAs/doc/analisisRendimiento/AnalisisRendimiento.docx
+++ b/practica2/trunk/TDAs/doc/analisisRendimiento/AnalisisRendimiento.docx
@@ -59,25 +59,7 @@
         <w:rPr>
           <w:sz w:val="24"/>
         </w:rPr>
-        <w:t xml:space="preserve">: 8Gb (4 x 2Gb DDR2 </w:t>
-      </w:r>
-      <w:r>
-        <w:rPr>
-          <w:sz w:val="24"/>
-        </w:rPr>
-        <w:t>CAS 5-5-5-15</w:t>
-      </w:r>
-      <w:r>
-        <w:rPr>
-          <w:sz w:val="24"/>
-        </w:rPr>
-        <w:t xml:space="preserve"> 2.1V) @ 500Mhz (</w:t>
-      </w:r>
-      <w:r>
-        <w:rPr>
-          <w:sz w:val="24"/>
-        </w:rPr>
-        <w:t xml:space="preserve">Dual </w:t>
+        <w:t xml:space="preserve">: 8Gb (4 x 2Gb DDR2 CAS 5-5-5-15 2.1V) @ 500Mhz (Dual </w:t>
       </w:r>
       <w:proofErr w:type="spellStart"/>
       <w:r>
@@ -91,13 +73,7 @@
         <w:rPr>
           <w:sz w:val="24"/>
         </w:rPr>
-        <w:t xml:space="preserve"> Simétrico</w:t>
-      </w:r>
-      <w:r>
-        <w:rPr>
-          <w:sz w:val="24"/>
-        </w:rPr>
-        <w:t>).</w:t>
+        <w:t xml:space="preserve"> Simétrico).</w:t>
       </w:r>
     </w:p>
     <w:p>
@@ -217,13 +193,61 @@
         <w:rPr>
           <w:sz w:val="24"/>
         </w:rPr>
-        <w:t>Para realizar el análisis se tomaron medidas a intervalos regulares, primero “calentando” a la JVM para que el primer barrido durante el inicio de la misma no se considere en la medición, y luego tomando el tiempo de dos resoluciones y obteniendo el promedio. Para tener mayor precisión se tomaron las medidas en nanosegundos. Al mismo tiempo se obtuvo el error de las resoluciones como otra métrica de vital importancia.</w:t>
-      </w:r>
-      <w:r>
-        <w:rPr>
-          <w:sz w:val="24"/>
-        </w:rPr>
-        <w:t xml:space="preserve"> Todas las matrices son de coeficientes con valores reales entre 0 y 1 obtenidos </w:t>
+        <w:t xml:space="preserve">Para realizar el análisis se tomaron medidas a intervalos regulares, primero “calentando” a la JVM para que el primer barrido durante el inicio de la misma no se considere en la medición, y luego tomando el tiempo de </w:t>
+      </w:r>
+      <w:r>
+        <w:rPr>
+          <w:sz w:val="24"/>
+        </w:rPr>
+        <w:t>tres</w:t>
+      </w:r>
+      <w:r>
+        <w:rPr>
+          <w:sz w:val="24"/>
+        </w:rPr>
+        <w:t xml:space="preserve"> resoluciones y obteniendo el promedio.</w:t>
+      </w:r>
+      <w:r>
+        <w:rPr>
+          <w:sz w:val="24"/>
+        </w:rPr>
+        <w:t xml:space="preserve"> </w:t>
+      </w:r>
+      <w:r>
+        <w:rPr>
+          <w:sz w:val="24"/>
+        </w:rPr>
+        <w:t>Al mismo tiempo se obtuvo el error de las resoluciones como otra métrica de vital importancia.</w:t>
+      </w:r>
+      <w:r>
+        <w:rPr>
+          <w:sz w:val="24"/>
+        </w:rPr>
+        <w:t xml:space="preserve"> Todas las matrices son de coeficientes con valores </w:t>
+      </w:r>
+      <w:r>
+        <w:rPr>
+          <w:sz w:val="24"/>
+        </w:rPr>
+        <w:t>enteros</w:t>
+      </w:r>
+      <w:r>
+        <w:rPr>
+          <w:sz w:val="24"/>
+        </w:rPr>
+        <w:t xml:space="preserve"> entre 0 y 1</w:t>
+      </w:r>
+      <w:r>
+        <w:rPr>
+          <w:sz w:val="24"/>
+        </w:rPr>
+        <w:t>00</w:t>
+      </w:r>
+      <w:r>
+        <w:rPr>
+          <w:sz w:val="24"/>
+        </w:rPr>
+        <w:t xml:space="preserve"> obtenidos </w:t>
       </w:r>
       <w:proofErr w:type="spellStart"/>
       <w:r>
@@ -268,8 +292,9 @@
     </w:p>
     <w:tbl>
       <w:tblPr>
-        <w:tblW w:w="2410" w:type="pct"/>
+        <w:tblW w:w="5042" w:type="dxa"/>
         <w:jc w:val="center"/>
+        <w:tblInd w:w="55" w:type="dxa"/>
         <w:tblCellMar>
           <w:left w:w="70" w:type="dxa"/>
           <w:right w:w="70" w:type="dxa"/>
@@ -277,1336 +302,1638 @@
         <w:tblLook w:val="04A0" w:firstRow="1" w:lastRow="0" w:firstColumn="1" w:lastColumn="0" w:noHBand="0" w:noVBand="1"/>
       </w:tblPr>
       <w:tblGrid>
-        <w:gridCol w:w="1230"/>
-        <w:gridCol w:w="2276"/>
-        <w:gridCol w:w="1260"/>
+        <w:gridCol w:w="1120"/>
+        <w:gridCol w:w="2320"/>
+        <w:gridCol w:w="1602"/>
       </w:tblGrid>
       <w:tr>
         <w:trPr>
-          <w:trHeight w:val="20"/>
+          <w:trHeight w:val="300"/>
           <w:jc w:val="center"/>
         </w:trPr>
         <w:tc>
           <w:tcPr>
-            <w:tcW w:w="1290" w:type="pct"/>
+            <w:tcW w:w="1120" w:type="dxa"/>
             <w:tcBorders>
               <w:top w:val="single" w:sz="8" w:space="0" w:color="auto"/>
+              <w:left w:val="single" w:sz="8" w:space="0" w:color="auto"/>
+              <w:bottom w:val="nil"/>
+              <w:right w:val="single" w:sz="4" w:space="0" w:color="auto"/>
+            </w:tcBorders>
+            <w:shd w:val="clear" w:color="000000" w:fill="31869B"/>
+            <w:noWrap/>
+            <w:vAlign w:val="center"/>
+            <w:hideMark/>
+          </w:tcPr>
+          <w:p>
+            <w:pPr>
+              <w:spacing w:after="0" w:line="240" w:lineRule="auto"/>
+              <w:jc w:val="center"/>
+              <w:rPr>
+                <w:rFonts w:ascii="Calibri" w:eastAsia="Times New Roman" w:hAnsi="Calibri" w:cs="Times New Roman"/>
+                <w:b/>
+                <w:bCs/>
+                <w:color w:val="FFFFFF"/>
+                <w:lang w:eastAsia="es-AR"/>
+              </w:rPr>
+            </w:pPr>
+            <w:r>
+              <w:rPr>
+                <w:rFonts w:ascii="Calibri" w:eastAsia="Times New Roman" w:hAnsi="Calibri" w:cs="Times New Roman"/>
+                <w:b/>
+                <w:bCs/>
+                <w:color w:val="FFFFFF"/>
+                <w:lang w:eastAsia="es-AR"/>
+              </w:rPr>
+              <w:t>Dimensión</w:t>
+            </w:r>
+          </w:p>
+        </w:tc>
+        <w:tc>
+          <w:tcPr>
+            <w:tcW w:w="2320" w:type="dxa"/>
+            <w:tcBorders>
+              <w:top w:val="single" w:sz="8" w:space="0" w:color="auto"/>
+              <w:left w:val="nil"/>
+              <w:bottom w:val="nil"/>
+              <w:right w:val="single" w:sz="4" w:space="0" w:color="auto"/>
+            </w:tcBorders>
+            <w:shd w:val="clear" w:color="000000" w:fill="31869B"/>
+            <w:noWrap/>
+            <w:vAlign w:val="center"/>
+            <w:hideMark/>
+          </w:tcPr>
+          <w:p>
+            <w:pPr>
+              <w:spacing w:after="0" w:line="240" w:lineRule="auto"/>
+              <w:jc w:val="center"/>
+              <w:rPr>
+                <w:rFonts w:ascii="Calibri" w:eastAsia="Times New Roman" w:hAnsi="Calibri" w:cs="Times New Roman"/>
+                <w:b/>
+                <w:bCs/>
+                <w:color w:val="FFFFFF"/>
+                <w:lang w:eastAsia="es-AR"/>
+              </w:rPr>
+            </w:pPr>
+            <w:r>
+              <w:rPr>
+                <w:rFonts w:ascii="Calibri" w:eastAsia="Times New Roman" w:hAnsi="Calibri" w:cs="Times New Roman"/>
+                <w:b/>
+                <w:bCs/>
+                <w:color w:val="FFFFFF"/>
+                <w:lang w:eastAsia="es-AR"/>
+              </w:rPr>
+              <w:t>Tiempo promedio (ms)</w:t>
+            </w:r>
+          </w:p>
+        </w:tc>
+        <w:tc>
+          <w:tcPr>
+            <w:tcW w:w="1602" w:type="dxa"/>
+            <w:tcBorders>
+              <w:top w:val="single" w:sz="8" w:space="0" w:color="auto"/>
+              <w:left w:val="nil"/>
+              <w:bottom w:val="nil"/>
+              <w:right w:val="single" w:sz="8" w:space="0" w:color="auto"/>
+            </w:tcBorders>
+            <w:shd w:val="clear" w:color="000000" w:fill="31869B"/>
+            <w:noWrap/>
+            <w:vAlign w:val="center"/>
+            <w:hideMark/>
+          </w:tcPr>
+          <w:p>
+            <w:pPr>
+              <w:spacing w:after="0" w:line="240" w:lineRule="auto"/>
+              <w:jc w:val="center"/>
+              <w:rPr>
+                <w:rFonts w:ascii="Calibri" w:eastAsia="Times New Roman" w:hAnsi="Calibri" w:cs="Times New Roman"/>
+                <w:b/>
+                <w:bCs/>
+                <w:color w:val="FFFFFF"/>
+                <w:lang w:eastAsia="es-AR"/>
+              </w:rPr>
+            </w:pPr>
+            <w:r>
+              <w:rPr>
+                <w:rFonts w:ascii="Calibri" w:eastAsia="Times New Roman" w:hAnsi="Calibri" w:cs="Times New Roman"/>
+                <w:b/>
+                <w:bCs/>
+                <w:color w:val="FFFFFF"/>
+                <w:lang w:eastAsia="es-AR"/>
+              </w:rPr>
+              <w:t>Error</w:t>
+            </w:r>
+          </w:p>
+        </w:tc>
+      </w:tr>
+      <w:tr>
+        <w:trPr>
+          <w:trHeight w:val="300"/>
+          <w:jc w:val="center"/>
+        </w:trPr>
+        <w:tc>
+          <w:tcPr>
+            <w:tcW w:w="1120" w:type="dxa"/>
+            <w:tcBorders>
+              <w:top w:val="single" w:sz="4" w:space="0" w:color="auto"/>
+              <w:left w:val="single" w:sz="8" w:space="0" w:color="auto"/>
+              <w:bottom w:val="single" w:sz="4" w:space="0" w:color="auto"/>
+              <w:right w:val="single" w:sz="4" w:space="0" w:color="auto"/>
+            </w:tcBorders>
+            <w:shd w:val="clear" w:color="000000" w:fill="DAEEF3"/>
+            <w:noWrap/>
+            <w:vAlign w:val="center"/>
+            <w:hideMark/>
+          </w:tcPr>
+          <w:p>
+            <w:pPr>
+              <w:spacing w:after="0" w:line="240" w:lineRule="auto"/>
+              <w:jc w:val="center"/>
+              <w:rPr>
+                <w:rFonts w:ascii="Calibri" w:eastAsia="Times New Roman" w:hAnsi="Calibri" w:cs="Times New Roman"/>
+                <w:color w:val="000000"/>
+                <w:lang w:eastAsia="es-AR"/>
+              </w:rPr>
+            </w:pPr>
+            <w:r>
+              <w:rPr>
+                <w:rFonts w:ascii="Calibri" w:eastAsia="Times New Roman" w:hAnsi="Calibri" w:cs="Times New Roman"/>
+                <w:color w:val="000000"/>
+                <w:lang w:eastAsia="es-AR"/>
+              </w:rPr>
+              <w:t>5</w:t>
+            </w:r>
+          </w:p>
+        </w:tc>
+        <w:tc>
+          <w:tcPr>
+            <w:tcW w:w="2320" w:type="dxa"/>
+            <w:tcBorders>
+              <w:top w:val="single" w:sz="4" w:space="0" w:color="auto"/>
+              <w:left w:val="nil"/>
+              <w:bottom w:val="single" w:sz="4" w:space="0" w:color="auto"/>
+              <w:right w:val="single" w:sz="4" w:space="0" w:color="auto"/>
+            </w:tcBorders>
+            <w:shd w:val="clear" w:color="000000" w:fill="DAEEF3"/>
+            <w:noWrap/>
+            <w:vAlign w:val="center"/>
+            <w:hideMark/>
+          </w:tcPr>
+          <w:p>
+            <w:pPr>
+              <w:spacing w:after="0" w:line="240" w:lineRule="auto"/>
+              <w:jc w:val="center"/>
+              <w:rPr>
+                <w:rFonts w:ascii="Calibri" w:eastAsia="Times New Roman" w:hAnsi="Calibri" w:cs="Times New Roman"/>
+                <w:color w:val="000000"/>
+                <w:lang w:eastAsia="es-AR"/>
+              </w:rPr>
+            </w:pPr>
+            <w:r>
+              <w:rPr>
+                <w:rFonts w:ascii="Calibri" w:eastAsia="Times New Roman" w:hAnsi="Calibri" w:cs="Times New Roman"/>
+                <w:color w:val="000000"/>
+                <w:lang w:eastAsia="es-AR"/>
+              </w:rPr>
+              <w:t>3,3333E-01</w:t>
+            </w:r>
+          </w:p>
+        </w:tc>
+        <w:tc>
+          <w:tcPr>
+            <w:tcW w:w="1602" w:type="dxa"/>
+            <w:tcBorders>
+              <w:top w:val="single" w:sz="4" w:space="0" w:color="auto"/>
+              <w:left w:val="nil"/>
+              <w:bottom w:val="single" w:sz="4" w:space="0" w:color="auto"/>
+              <w:right w:val="single" w:sz="8" w:space="0" w:color="auto"/>
+            </w:tcBorders>
+            <w:shd w:val="clear" w:color="000000" w:fill="DAEEF3"/>
+            <w:noWrap/>
+            <w:vAlign w:val="center"/>
+            <w:hideMark/>
+          </w:tcPr>
+          <w:p>
+            <w:pPr>
+              <w:spacing w:after="0" w:line="240" w:lineRule="auto"/>
+              <w:jc w:val="center"/>
+              <w:rPr>
+                <w:rFonts w:ascii="Calibri" w:eastAsia="Times New Roman" w:hAnsi="Calibri" w:cs="Times New Roman"/>
+                <w:color w:val="000000"/>
+                <w:lang w:eastAsia="es-AR"/>
+              </w:rPr>
+            </w:pPr>
+            <w:r>
+              <w:rPr>
+                <w:rFonts w:ascii="Calibri" w:eastAsia="Times New Roman" w:hAnsi="Calibri" w:cs="Times New Roman"/>
+                <w:color w:val="000000"/>
+                <w:lang w:eastAsia="es-AR"/>
+              </w:rPr>
+              <w:t>1,9457E-15</w:t>
+            </w:r>
+          </w:p>
+        </w:tc>
+      </w:tr>
+      <w:tr>
+        <w:trPr>
+          <w:trHeight w:val="300"/>
+          <w:jc w:val="center"/>
+        </w:trPr>
+        <w:tc>
+          <w:tcPr>
+            <w:tcW w:w="1120" w:type="dxa"/>
+            <w:tcBorders>
+              <w:top w:val="nil"/>
+              <w:left w:val="single" w:sz="8" w:space="0" w:color="auto"/>
+              <w:bottom w:val="single" w:sz="4" w:space="0" w:color="auto"/>
+              <w:right w:val="single" w:sz="4" w:space="0" w:color="auto"/>
+            </w:tcBorders>
+            <w:shd w:val="clear" w:color="000000" w:fill="DAEEF3"/>
+            <w:noWrap/>
+            <w:vAlign w:val="center"/>
+            <w:hideMark/>
+          </w:tcPr>
+          <w:p>
+            <w:pPr>
+              <w:spacing w:after="0" w:line="240" w:lineRule="auto"/>
+              <w:jc w:val="center"/>
+              <w:rPr>
+                <w:rFonts w:ascii="Calibri" w:eastAsia="Times New Roman" w:hAnsi="Calibri" w:cs="Times New Roman"/>
+                <w:color w:val="000000"/>
+                <w:lang w:eastAsia="es-AR"/>
+              </w:rPr>
+            </w:pPr>
+            <w:r>
+              <w:rPr>
+                <w:rFonts w:ascii="Calibri" w:eastAsia="Times New Roman" w:hAnsi="Calibri" w:cs="Times New Roman"/>
+                <w:color w:val="000000"/>
+                <w:lang w:eastAsia="es-AR"/>
+              </w:rPr>
+              <w:t>10</w:t>
+            </w:r>
+          </w:p>
+        </w:tc>
+        <w:tc>
+          <w:tcPr>
+            <w:tcW w:w="2320" w:type="dxa"/>
+            <w:tcBorders>
+              <w:top w:val="nil"/>
+              <w:left w:val="nil"/>
+              <w:bottom w:val="single" w:sz="4" w:space="0" w:color="auto"/>
+              <w:right w:val="single" w:sz="4" w:space="0" w:color="auto"/>
+            </w:tcBorders>
+            <w:shd w:val="clear" w:color="000000" w:fill="DAEEF3"/>
+            <w:noWrap/>
+            <w:vAlign w:val="center"/>
+            <w:hideMark/>
+          </w:tcPr>
+          <w:p>
+            <w:pPr>
+              <w:spacing w:after="0" w:line="240" w:lineRule="auto"/>
+              <w:jc w:val="center"/>
+              <w:rPr>
+                <w:rFonts w:ascii="Calibri" w:eastAsia="Times New Roman" w:hAnsi="Calibri" w:cs="Times New Roman"/>
+                <w:color w:val="000000"/>
+                <w:lang w:eastAsia="es-AR"/>
+              </w:rPr>
+            </w:pPr>
+            <w:r>
+              <w:rPr>
+                <w:rFonts w:ascii="Calibri" w:eastAsia="Times New Roman" w:hAnsi="Calibri" w:cs="Times New Roman"/>
+                <w:color w:val="000000"/>
+                <w:lang w:eastAsia="es-AR"/>
+              </w:rPr>
+              <w:t>3,3333E-01</w:t>
+            </w:r>
+          </w:p>
+        </w:tc>
+        <w:tc>
+          <w:tcPr>
+            <w:tcW w:w="1602" w:type="dxa"/>
+            <w:tcBorders>
+              <w:top w:val="nil"/>
+              <w:left w:val="nil"/>
+              <w:bottom w:val="single" w:sz="4" w:space="0" w:color="auto"/>
+              <w:right w:val="single" w:sz="8" w:space="0" w:color="auto"/>
+            </w:tcBorders>
+            <w:shd w:val="clear" w:color="000000" w:fill="DAEEF3"/>
+            <w:noWrap/>
+            <w:vAlign w:val="center"/>
+            <w:hideMark/>
+          </w:tcPr>
+          <w:p>
+            <w:pPr>
+              <w:spacing w:after="0" w:line="240" w:lineRule="auto"/>
+              <w:jc w:val="center"/>
+              <w:rPr>
+                <w:rFonts w:ascii="Calibri" w:eastAsia="Times New Roman" w:hAnsi="Calibri" w:cs="Times New Roman"/>
+                <w:color w:val="000000"/>
+                <w:lang w:eastAsia="es-AR"/>
+              </w:rPr>
+            </w:pPr>
+            <w:r>
+              <w:rPr>
+                <w:rFonts w:ascii="Calibri" w:eastAsia="Times New Roman" w:hAnsi="Calibri" w:cs="Times New Roman"/>
+                <w:color w:val="000000"/>
+                <w:lang w:eastAsia="es-AR"/>
+              </w:rPr>
+              <w:t>2,7715E-15</w:t>
+            </w:r>
+          </w:p>
+        </w:tc>
+      </w:tr>
+      <w:tr>
+        <w:trPr>
+          <w:trHeight w:val="300"/>
+          <w:jc w:val="center"/>
+        </w:trPr>
+        <w:tc>
+          <w:tcPr>
+            <w:tcW w:w="1120" w:type="dxa"/>
+            <w:tcBorders>
+              <w:top w:val="nil"/>
+              <w:left w:val="single" w:sz="8" w:space="0" w:color="auto"/>
+              <w:bottom w:val="single" w:sz="4" w:space="0" w:color="auto"/>
+              <w:right w:val="single" w:sz="4" w:space="0" w:color="auto"/>
+            </w:tcBorders>
+            <w:shd w:val="clear" w:color="000000" w:fill="DAEEF3"/>
+            <w:noWrap/>
+            <w:vAlign w:val="center"/>
+            <w:hideMark/>
+          </w:tcPr>
+          <w:p>
+            <w:pPr>
+              <w:spacing w:after="0" w:line="240" w:lineRule="auto"/>
+              <w:jc w:val="center"/>
+              <w:rPr>
+                <w:rFonts w:ascii="Calibri" w:eastAsia="Times New Roman" w:hAnsi="Calibri" w:cs="Times New Roman"/>
+                <w:color w:val="000000"/>
+                <w:lang w:eastAsia="es-AR"/>
+              </w:rPr>
+            </w:pPr>
+            <w:r>
+              <w:rPr>
+                <w:rFonts w:ascii="Calibri" w:eastAsia="Times New Roman" w:hAnsi="Calibri" w:cs="Times New Roman"/>
+                <w:color w:val="000000"/>
+                <w:lang w:eastAsia="es-AR"/>
+              </w:rPr>
+              <w:t>50</w:t>
+            </w:r>
+          </w:p>
+        </w:tc>
+        <w:tc>
+          <w:tcPr>
+            <w:tcW w:w="2320" w:type="dxa"/>
+            <w:tcBorders>
+              <w:top w:val="nil"/>
+              <w:left w:val="nil"/>
+              <w:bottom w:val="single" w:sz="4" w:space="0" w:color="auto"/>
+              <w:right w:val="single" w:sz="4" w:space="0" w:color="auto"/>
+            </w:tcBorders>
+            <w:shd w:val="clear" w:color="000000" w:fill="DAEEF3"/>
+            <w:noWrap/>
+            <w:vAlign w:val="center"/>
+            <w:hideMark/>
+          </w:tcPr>
+          <w:p>
+            <w:pPr>
+              <w:spacing w:after="0" w:line="240" w:lineRule="auto"/>
+              <w:jc w:val="center"/>
+              <w:rPr>
+                <w:rFonts w:ascii="Calibri" w:eastAsia="Times New Roman" w:hAnsi="Calibri" w:cs="Times New Roman"/>
+                <w:color w:val="000000"/>
+                <w:lang w:eastAsia="es-AR"/>
+              </w:rPr>
+            </w:pPr>
+            <w:r>
+              <w:rPr>
+                <w:rFonts w:ascii="Calibri" w:eastAsia="Times New Roman" w:hAnsi="Calibri" w:cs="Times New Roman"/>
+                <w:color w:val="000000"/>
+                <w:lang w:eastAsia="es-AR"/>
+              </w:rPr>
+              <w:t>3,3333E+00</w:t>
+            </w:r>
+          </w:p>
+        </w:tc>
+        <w:tc>
+          <w:tcPr>
+            <w:tcW w:w="1602" w:type="dxa"/>
+            <w:tcBorders>
+              <w:top w:val="nil"/>
+              <w:left w:val="nil"/>
+              <w:bottom w:val="single" w:sz="4" w:space="0" w:color="auto"/>
+              <w:right w:val="single" w:sz="8" w:space="0" w:color="auto"/>
+            </w:tcBorders>
+            <w:shd w:val="clear" w:color="000000" w:fill="DAEEF3"/>
+            <w:noWrap/>
+            <w:vAlign w:val="center"/>
+            <w:hideMark/>
+          </w:tcPr>
+          <w:p>
+            <w:pPr>
+              <w:spacing w:after="0" w:line="240" w:lineRule="auto"/>
+              <w:jc w:val="center"/>
+              <w:rPr>
+                <w:rFonts w:ascii="Calibri" w:eastAsia="Times New Roman" w:hAnsi="Calibri" w:cs="Times New Roman"/>
+                <w:color w:val="000000"/>
+                <w:lang w:eastAsia="es-AR"/>
+              </w:rPr>
+            </w:pPr>
+            <w:r>
+              <w:rPr>
+                <w:rFonts w:ascii="Calibri" w:eastAsia="Times New Roman" w:hAnsi="Calibri" w:cs="Times New Roman"/>
+                <w:color w:val="000000"/>
+                <w:lang w:eastAsia="es-AR"/>
+              </w:rPr>
+              <w:t>1,5557E-13</w:t>
+            </w:r>
+          </w:p>
+        </w:tc>
+      </w:tr>
+      <w:tr>
+        <w:trPr>
+          <w:trHeight w:val="300"/>
+          <w:jc w:val="center"/>
+        </w:trPr>
+        <w:tc>
+          <w:tcPr>
+            <w:tcW w:w="1120" w:type="dxa"/>
+            <w:tcBorders>
+              <w:top w:val="nil"/>
+              <w:left w:val="single" w:sz="8" w:space="0" w:color="auto"/>
+              <w:bottom w:val="single" w:sz="4" w:space="0" w:color="auto"/>
+              <w:right w:val="single" w:sz="4" w:space="0" w:color="auto"/>
+            </w:tcBorders>
+            <w:shd w:val="clear" w:color="000000" w:fill="DAEEF3"/>
+            <w:noWrap/>
+            <w:vAlign w:val="center"/>
+            <w:hideMark/>
+          </w:tcPr>
+          <w:p>
+            <w:pPr>
+              <w:spacing w:after="0" w:line="240" w:lineRule="auto"/>
+              <w:jc w:val="center"/>
+              <w:rPr>
+                <w:rFonts w:ascii="Calibri" w:eastAsia="Times New Roman" w:hAnsi="Calibri" w:cs="Times New Roman"/>
+                <w:color w:val="000000"/>
+                <w:lang w:eastAsia="es-AR"/>
+              </w:rPr>
+            </w:pPr>
+            <w:r>
+              <w:rPr>
+                <w:rFonts w:ascii="Calibri" w:eastAsia="Times New Roman" w:hAnsi="Calibri" w:cs="Times New Roman"/>
+                <w:color w:val="000000"/>
+                <w:lang w:eastAsia="es-AR"/>
+              </w:rPr>
+              <w:t>100</w:t>
+            </w:r>
+          </w:p>
+        </w:tc>
+        <w:tc>
+          <w:tcPr>
+            <w:tcW w:w="2320" w:type="dxa"/>
+            <w:tcBorders>
+              <w:top w:val="nil"/>
+              <w:left w:val="nil"/>
+              <w:bottom w:val="single" w:sz="4" w:space="0" w:color="auto"/>
+              <w:right w:val="single" w:sz="4" w:space="0" w:color="auto"/>
+            </w:tcBorders>
+            <w:shd w:val="clear" w:color="000000" w:fill="DAEEF3"/>
+            <w:noWrap/>
+            <w:vAlign w:val="center"/>
+            <w:hideMark/>
+          </w:tcPr>
+          <w:p>
+            <w:pPr>
+              <w:spacing w:after="0" w:line="240" w:lineRule="auto"/>
+              <w:jc w:val="center"/>
+              <w:rPr>
+                <w:rFonts w:ascii="Calibri" w:eastAsia="Times New Roman" w:hAnsi="Calibri" w:cs="Times New Roman"/>
+                <w:color w:val="000000"/>
+                <w:lang w:eastAsia="es-AR"/>
+              </w:rPr>
+            </w:pPr>
+            <w:r>
+              <w:rPr>
+                <w:rFonts w:ascii="Calibri" w:eastAsia="Times New Roman" w:hAnsi="Calibri" w:cs="Times New Roman"/>
+                <w:color w:val="000000"/>
+                <w:lang w:eastAsia="es-AR"/>
+              </w:rPr>
+              <w:t>9,0000E+00</w:t>
+            </w:r>
+          </w:p>
+        </w:tc>
+        <w:tc>
+          <w:tcPr>
+            <w:tcW w:w="1602" w:type="dxa"/>
+            <w:tcBorders>
+              <w:top w:val="nil"/>
+              <w:left w:val="nil"/>
+              <w:bottom w:val="single" w:sz="4" w:space="0" w:color="auto"/>
+              <w:right w:val="single" w:sz="8" w:space="0" w:color="auto"/>
+            </w:tcBorders>
+            <w:shd w:val="clear" w:color="000000" w:fill="DAEEF3"/>
+            <w:noWrap/>
+            <w:vAlign w:val="center"/>
+            <w:hideMark/>
+          </w:tcPr>
+          <w:p>
+            <w:pPr>
+              <w:spacing w:after="0" w:line="240" w:lineRule="auto"/>
+              <w:jc w:val="center"/>
+              <w:rPr>
+                <w:rFonts w:ascii="Calibri" w:eastAsia="Times New Roman" w:hAnsi="Calibri" w:cs="Times New Roman"/>
+                <w:color w:val="000000"/>
+                <w:lang w:eastAsia="es-AR"/>
+              </w:rPr>
+            </w:pPr>
+            <w:r>
+              <w:rPr>
+                <w:rFonts w:ascii="Calibri" w:eastAsia="Times New Roman" w:hAnsi="Calibri" w:cs="Times New Roman"/>
+                <w:color w:val="000000"/>
+                <w:lang w:eastAsia="es-AR"/>
+              </w:rPr>
+              <w:t>5,0537E-14</w:t>
+            </w:r>
+          </w:p>
+        </w:tc>
+      </w:tr>
+      <w:tr>
+        <w:trPr>
+          <w:trHeight w:val="300"/>
+          <w:jc w:val="center"/>
+        </w:trPr>
+        <w:tc>
+          <w:tcPr>
+            <w:tcW w:w="1120" w:type="dxa"/>
+            <w:tcBorders>
+              <w:top w:val="nil"/>
+              <w:left w:val="single" w:sz="8" w:space="0" w:color="auto"/>
+              <w:bottom w:val="single" w:sz="4" w:space="0" w:color="auto"/>
+              <w:right w:val="single" w:sz="4" w:space="0" w:color="auto"/>
+            </w:tcBorders>
+            <w:shd w:val="clear" w:color="000000" w:fill="DAEEF3"/>
+            <w:noWrap/>
+            <w:vAlign w:val="center"/>
+            <w:hideMark/>
+          </w:tcPr>
+          <w:p>
+            <w:pPr>
+              <w:spacing w:after="0" w:line="240" w:lineRule="auto"/>
+              <w:jc w:val="center"/>
+              <w:rPr>
+                <w:rFonts w:ascii="Calibri" w:eastAsia="Times New Roman" w:hAnsi="Calibri" w:cs="Times New Roman"/>
+                <w:color w:val="000000"/>
+                <w:lang w:eastAsia="es-AR"/>
+              </w:rPr>
+            </w:pPr>
+            <w:r>
+              <w:rPr>
+                <w:rFonts w:ascii="Calibri" w:eastAsia="Times New Roman" w:hAnsi="Calibri" w:cs="Times New Roman"/>
+                <w:color w:val="000000"/>
+                <w:lang w:eastAsia="es-AR"/>
+              </w:rPr>
+              <w:t>150</w:t>
+            </w:r>
+          </w:p>
+        </w:tc>
+        <w:tc>
+          <w:tcPr>
+            <w:tcW w:w="2320" w:type="dxa"/>
+            <w:tcBorders>
+              <w:top w:val="nil"/>
+              <w:left w:val="nil"/>
+              <w:bottom w:val="single" w:sz="4" w:space="0" w:color="auto"/>
+              <w:right w:val="single" w:sz="4" w:space="0" w:color="auto"/>
+            </w:tcBorders>
+            <w:shd w:val="clear" w:color="000000" w:fill="DAEEF3"/>
+            <w:noWrap/>
+            <w:vAlign w:val="center"/>
+            <w:hideMark/>
+          </w:tcPr>
+          <w:p>
+            <w:pPr>
+              <w:spacing w:after="0" w:line="240" w:lineRule="auto"/>
+              <w:jc w:val="center"/>
+              <w:rPr>
+                <w:rFonts w:ascii="Calibri" w:eastAsia="Times New Roman" w:hAnsi="Calibri" w:cs="Times New Roman"/>
+                <w:color w:val="000000"/>
+                <w:lang w:eastAsia="es-AR"/>
+              </w:rPr>
+            </w:pPr>
+            <w:r>
+              <w:rPr>
+                <w:rFonts w:ascii="Calibri" w:eastAsia="Times New Roman" w:hAnsi="Calibri" w:cs="Times New Roman"/>
+                <w:color w:val="000000"/>
+                <w:lang w:eastAsia="es-AR"/>
+              </w:rPr>
+              <w:t>2,5000E+01</w:t>
+            </w:r>
+          </w:p>
+        </w:tc>
+        <w:tc>
+          <w:tcPr>
+            <w:tcW w:w="1602" w:type="dxa"/>
+            <w:tcBorders>
+              <w:top w:val="nil"/>
+              <w:left w:val="nil"/>
+              <w:bottom w:val="single" w:sz="4" w:space="0" w:color="auto"/>
+              <w:right w:val="single" w:sz="8" w:space="0" w:color="auto"/>
+            </w:tcBorders>
+            <w:shd w:val="clear" w:color="000000" w:fill="DAEEF3"/>
+            <w:noWrap/>
+            <w:vAlign w:val="center"/>
+            <w:hideMark/>
+          </w:tcPr>
+          <w:p>
+            <w:pPr>
+              <w:spacing w:after="0" w:line="240" w:lineRule="auto"/>
+              <w:jc w:val="center"/>
+              <w:rPr>
+                <w:rFonts w:ascii="Calibri" w:eastAsia="Times New Roman" w:hAnsi="Calibri" w:cs="Times New Roman"/>
+                <w:color w:val="000000"/>
+                <w:lang w:eastAsia="es-AR"/>
+              </w:rPr>
+            </w:pPr>
+            <w:r>
+              <w:rPr>
+                <w:rFonts w:ascii="Calibri" w:eastAsia="Times New Roman" w:hAnsi="Calibri" w:cs="Times New Roman"/>
+                <w:color w:val="000000"/>
+                <w:lang w:eastAsia="es-AR"/>
+              </w:rPr>
+              <w:t>7,3367E-13</w:t>
+            </w:r>
+          </w:p>
+        </w:tc>
+      </w:tr>
+      <w:tr>
+        <w:trPr>
+          <w:trHeight w:val="300"/>
+          <w:jc w:val="center"/>
+        </w:trPr>
+        <w:tc>
+          <w:tcPr>
+            <w:tcW w:w="1120" w:type="dxa"/>
+            <w:tcBorders>
+              <w:top w:val="nil"/>
+              <w:left w:val="single" w:sz="8" w:space="0" w:color="auto"/>
+              <w:bottom w:val="single" w:sz="4" w:space="0" w:color="auto"/>
+              <w:right w:val="single" w:sz="4" w:space="0" w:color="auto"/>
+            </w:tcBorders>
+            <w:shd w:val="clear" w:color="000000" w:fill="DAEEF3"/>
+            <w:noWrap/>
+            <w:vAlign w:val="center"/>
+            <w:hideMark/>
+          </w:tcPr>
+          <w:p>
+            <w:pPr>
+              <w:spacing w:after="0" w:line="240" w:lineRule="auto"/>
+              <w:jc w:val="center"/>
+              <w:rPr>
+                <w:rFonts w:ascii="Calibri" w:eastAsia="Times New Roman" w:hAnsi="Calibri" w:cs="Times New Roman"/>
+                <w:color w:val="000000"/>
+                <w:lang w:eastAsia="es-AR"/>
+              </w:rPr>
+            </w:pPr>
+            <w:r>
+              <w:rPr>
+                <w:rFonts w:ascii="Calibri" w:eastAsia="Times New Roman" w:hAnsi="Calibri" w:cs="Times New Roman"/>
+                <w:color w:val="000000"/>
+                <w:lang w:eastAsia="es-AR"/>
+              </w:rPr>
+              <w:t>250</w:t>
+            </w:r>
+          </w:p>
+        </w:tc>
+        <w:tc>
+          <w:tcPr>
+            <w:tcW w:w="2320" w:type="dxa"/>
+            <w:tcBorders>
+              <w:top w:val="nil"/>
+              <w:left w:val="nil"/>
+              <w:bottom w:val="single" w:sz="4" w:space="0" w:color="auto"/>
+              <w:right w:val="single" w:sz="4" w:space="0" w:color="auto"/>
+            </w:tcBorders>
+            <w:shd w:val="clear" w:color="000000" w:fill="DAEEF3"/>
+            <w:noWrap/>
+            <w:vAlign w:val="center"/>
+            <w:hideMark/>
+          </w:tcPr>
+          <w:p>
+            <w:pPr>
+              <w:spacing w:after="0" w:line="240" w:lineRule="auto"/>
+              <w:jc w:val="center"/>
+              <w:rPr>
+                <w:rFonts w:ascii="Calibri" w:eastAsia="Times New Roman" w:hAnsi="Calibri" w:cs="Times New Roman"/>
+                <w:color w:val="000000"/>
+                <w:lang w:eastAsia="es-AR"/>
+              </w:rPr>
+            </w:pPr>
+            <w:r>
+              <w:rPr>
+                <w:rFonts w:ascii="Calibri" w:eastAsia="Times New Roman" w:hAnsi="Calibri" w:cs="Times New Roman"/>
+                <w:color w:val="000000"/>
+                <w:lang w:eastAsia="es-AR"/>
+              </w:rPr>
+              <w:t>1,4533E+02</w:t>
+            </w:r>
+          </w:p>
+        </w:tc>
+        <w:tc>
+          <w:tcPr>
+            <w:tcW w:w="1602" w:type="dxa"/>
+            <w:tcBorders>
+              <w:top w:val="nil"/>
+              <w:left w:val="nil"/>
+              <w:bottom w:val="single" w:sz="4" w:space="0" w:color="auto"/>
+              <w:right w:val="single" w:sz="8" w:space="0" w:color="auto"/>
+            </w:tcBorders>
+            <w:shd w:val="clear" w:color="000000" w:fill="DAEEF3"/>
+            <w:noWrap/>
+            <w:vAlign w:val="center"/>
+            <w:hideMark/>
+          </w:tcPr>
+          <w:p>
+            <w:pPr>
+              <w:spacing w:after="0" w:line="240" w:lineRule="auto"/>
+              <w:jc w:val="center"/>
+              <w:rPr>
+                <w:rFonts w:ascii="Calibri" w:eastAsia="Times New Roman" w:hAnsi="Calibri" w:cs="Times New Roman"/>
+                <w:color w:val="000000"/>
+                <w:lang w:eastAsia="es-AR"/>
+              </w:rPr>
+            </w:pPr>
+            <w:r>
+              <w:rPr>
+                <w:rFonts w:ascii="Calibri" w:eastAsia="Times New Roman" w:hAnsi="Calibri" w:cs="Times New Roman"/>
+                <w:color w:val="000000"/>
+                <w:lang w:eastAsia="es-AR"/>
+              </w:rPr>
+              <w:t>4,0540E-13</w:t>
+            </w:r>
+          </w:p>
+        </w:tc>
+      </w:tr>
+      <w:tr>
+        <w:trPr>
+          <w:trHeight w:val="300"/>
+          <w:jc w:val="center"/>
+        </w:trPr>
+        <w:tc>
+          <w:tcPr>
+            <w:tcW w:w="1120" w:type="dxa"/>
+            <w:tcBorders>
+              <w:top w:val="nil"/>
+              <w:left w:val="single" w:sz="8" w:space="0" w:color="auto"/>
+              <w:bottom w:val="single" w:sz="4" w:space="0" w:color="auto"/>
+              <w:right w:val="single" w:sz="4" w:space="0" w:color="auto"/>
+            </w:tcBorders>
+            <w:shd w:val="clear" w:color="000000" w:fill="DAEEF3"/>
+            <w:noWrap/>
+            <w:vAlign w:val="center"/>
+            <w:hideMark/>
+          </w:tcPr>
+          <w:p>
+            <w:pPr>
+              <w:spacing w:after="0" w:line="240" w:lineRule="auto"/>
+              <w:jc w:val="center"/>
+              <w:rPr>
+                <w:rFonts w:ascii="Calibri" w:eastAsia="Times New Roman" w:hAnsi="Calibri" w:cs="Times New Roman"/>
+                <w:color w:val="000000"/>
+                <w:lang w:eastAsia="es-AR"/>
+              </w:rPr>
+            </w:pPr>
+            <w:r>
+              <w:rPr>
+                <w:rFonts w:ascii="Calibri" w:eastAsia="Times New Roman" w:hAnsi="Calibri" w:cs="Times New Roman"/>
+                <w:color w:val="000000"/>
+                <w:lang w:eastAsia="es-AR"/>
+              </w:rPr>
+              <w:t>350</w:t>
+            </w:r>
+          </w:p>
+        </w:tc>
+        <w:tc>
+          <w:tcPr>
+            <w:tcW w:w="2320" w:type="dxa"/>
+            <w:tcBorders>
+              <w:top w:val="nil"/>
+              <w:left w:val="nil"/>
+              <w:bottom w:val="single" w:sz="4" w:space="0" w:color="auto"/>
+              <w:right w:val="single" w:sz="4" w:space="0" w:color="auto"/>
+            </w:tcBorders>
+            <w:shd w:val="clear" w:color="000000" w:fill="DAEEF3"/>
+            <w:noWrap/>
+            <w:vAlign w:val="center"/>
+            <w:hideMark/>
+          </w:tcPr>
+          <w:p>
+            <w:pPr>
+              <w:spacing w:after="0" w:line="240" w:lineRule="auto"/>
+              <w:jc w:val="center"/>
+              <w:rPr>
+                <w:rFonts w:ascii="Calibri" w:eastAsia="Times New Roman" w:hAnsi="Calibri" w:cs="Times New Roman"/>
+                <w:color w:val="000000"/>
+                <w:lang w:eastAsia="es-AR"/>
+              </w:rPr>
+            </w:pPr>
+            <w:r>
+              <w:rPr>
+                <w:rFonts w:ascii="Calibri" w:eastAsia="Times New Roman" w:hAnsi="Calibri" w:cs="Times New Roman"/>
+                <w:color w:val="000000"/>
+                <w:lang w:eastAsia="es-AR"/>
+              </w:rPr>
+              <w:t>5,1300E+02</w:t>
+            </w:r>
+          </w:p>
+        </w:tc>
+        <w:tc>
+          <w:tcPr>
+            <w:tcW w:w="1602" w:type="dxa"/>
+            <w:tcBorders>
+              <w:top w:val="nil"/>
+              <w:left w:val="nil"/>
+              <w:bottom w:val="single" w:sz="4" w:space="0" w:color="auto"/>
+              <w:right w:val="single" w:sz="8" w:space="0" w:color="auto"/>
+            </w:tcBorders>
+            <w:shd w:val="clear" w:color="000000" w:fill="DAEEF3"/>
+            <w:noWrap/>
+            <w:vAlign w:val="center"/>
+            <w:hideMark/>
+          </w:tcPr>
+          <w:p>
+            <w:pPr>
+              <w:spacing w:after="0" w:line="240" w:lineRule="auto"/>
+              <w:jc w:val="center"/>
+              <w:rPr>
+                <w:rFonts w:ascii="Calibri" w:eastAsia="Times New Roman" w:hAnsi="Calibri" w:cs="Times New Roman"/>
+                <w:color w:val="000000"/>
+                <w:lang w:eastAsia="es-AR"/>
+              </w:rPr>
+            </w:pPr>
+            <w:r>
+              <w:rPr>
+                <w:rFonts w:ascii="Calibri" w:eastAsia="Times New Roman" w:hAnsi="Calibri" w:cs="Times New Roman"/>
+                <w:color w:val="000000"/>
+                <w:lang w:eastAsia="es-AR"/>
+              </w:rPr>
+              <w:t>2,0675E-12</w:t>
+            </w:r>
+          </w:p>
+        </w:tc>
+      </w:tr>
+      <w:tr>
+        <w:trPr>
+          <w:trHeight w:val="300"/>
+          <w:jc w:val="center"/>
+        </w:trPr>
+        <w:tc>
+          <w:tcPr>
+            <w:tcW w:w="1120" w:type="dxa"/>
+            <w:tcBorders>
+              <w:top w:val="nil"/>
+              <w:left w:val="single" w:sz="8" w:space="0" w:color="auto"/>
+              <w:bottom w:val="single" w:sz="4" w:space="0" w:color="auto"/>
+              <w:right w:val="single" w:sz="4" w:space="0" w:color="auto"/>
+            </w:tcBorders>
+            <w:shd w:val="clear" w:color="000000" w:fill="DAEEF3"/>
+            <w:noWrap/>
+            <w:vAlign w:val="center"/>
+            <w:hideMark/>
+          </w:tcPr>
+          <w:p>
+            <w:pPr>
+              <w:spacing w:after="0" w:line="240" w:lineRule="auto"/>
+              <w:jc w:val="center"/>
+              <w:rPr>
+                <w:rFonts w:ascii="Calibri" w:eastAsia="Times New Roman" w:hAnsi="Calibri" w:cs="Times New Roman"/>
+                <w:color w:val="000000"/>
+                <w:lang w:eastAsia="es-AR"/>
+              </w:rPr>
+            </w:pPr>
+            <w:r>
+              <w:rPr>
+                <w:rFonts w:ascii="Calibri" w:eastAsia="Times New Roman" w:hAnsi="Calibri" w:cs="Times New Roman"/>
+                <w:color w:val="000000"/>
+                <w:lang w:eastAsia="es-AR"/>
+              </w:rPr>
+              <w:t>450</w:t>
+            </w:r>
+          </w:p>
+        </w:tc>
+        <w:tc>
+          <w:tcPr>
+            <w:tcW w:w="2320" w:type="dxa"/>
+            <w:tcBorders>
+              <w:top w:val="nil"/>
+              <w:left w:val="nil"/>
+              <w:bottom w:val="single" w:sz="4" w:space="0" w:color="auto"/>
+              <w:right w:val="single" w:sz="4" w:space="0" w:color="auto"/>
+            </w:tcBorders>
+            <w:shd w:val="clear" w:color="000000" w:fill="DAEEF3"/>
+            <w:noWrap/>
+            <w:vAlign w:val="center"/>
+            <w:hideMark/>
+          </w:tcPr>
+          <w:p>
+            <w:pPr>
+              <w:spacing w:after="0" w:line="240" w:lineRule="auto"/>
+              <w:jc w:val="center"/>
+              <w:rPr>
+                <w:rFonts w:ascii="Calibri" w:eastAsia="Times New Roman" w:hAnsi="Calibri" w:cs="Times New Roman"/>
+                <w:color w:val="000000"/>
+                <w:lang w:eastAsia="es-AR"/>
+              </w:rPr>
+            </w:pPr>
+            <w:r>
+              <w:rPr>
+                <w:rFonts w:ascii="Calibri" w:eastAsia="Times New Roman" w:hAnsi="Calibri" w:cs="Times New Roman"/>
+                <w:color w:val="000000"/>
+                <w:lang w:eastAsia="es-AR"/>
+              </w:rPr>
+              <w:t>1,2223E+03</w:t>
+            </w:r>
+          </w:p>
+        </w:tc>
+        <w:tc>
+          <w:tcPr>
+            <w:tcW w:w="1602" w:type="dxa"/>
+            <w:tcBorders>
+              <w:top w:val="nil"/>
+              <w:left w:val="nil"/>
+              <w:bottom w:val="single" w:sz="4" w:space="0" w:color="auto"/>
+              <w:right w:val="single" w:sz="8" w:space="0" w:color="auto"/>
+            </w:tcBorders>
+            <w:shd w:val="clear" w:color="000000" w:fill="DAEEF3"/>
+            <w:noWrap/>
+            <w:vAlign w:val="center"/>
+            <w:hideMark/>
+          </w:tcPr>
+          <w:p>
+            <w:pPr>
+              <w:spacing w:after="0" w:line="240" w:lineRule="auto"/>
+              <w:jc w:val="center"/>
+              <w:rPr>
+                <w:rFonts w:ascii="Calibri" w:eastAsia="Times New Roman" w:hAnsi="Calibri" w:cs="Times New Roman"/>
+                <w:color w:val="000000"/>
+                <w:lang w:eastAsia="es-AR"/>
+              </w:rPr>
+            </w:pPr>
+            <w:r>
+              <w:rPr>
+                <w:rFonts w:ascii="Calibri" w:eastAsia="Times New Roman" w:hAnsi="Calibri" w:cs="Times New Roman"/>
+                <w:color w:val="000000"/>
+                <w:lang w:eastAsia="es-AR"/>
+              </w:rPr>
+              <w:t>1,3325E-12</w:t>
+            </w:r>
+          </w:p>
+        </w:tc>
+      </w:tr>
+      <w:tr>
+        <w:trPr>
+          <w:trHeight w:val="300"/>
+          <w:jc w:val="center"/>
+        </w:trPr>
+        <w:tc>
+          <w:tcPr>
+            <w:tcW w:w="1120" w:type="dxa"/>
+            <w:tcBorders>
+              <w:top w:val="nil"/>
+              <w:left w:val="single" w:sz="8" w:space="0" w:color="auto"/>
+              <w:bottom w:val="single" w:sz="4" w:space="0" w:color="auto"/>
+              <w:right w:val="single" w:sz="4" w:space="0" w:color="auto"/>
+            </w:tcBorders>
+            <w:shd w:val="clear" w:color="000000" w:fill="DAEEF3"/>
+            <w:noWrap/>
+            <w:vAlign w:val="center"/>
+            <w:hideMark/>
+          </w:tcPr>
+          <w:p>
+            <w:pPr>
+              <w:spacing w:after="0" w:line="240" w:lineRule="auto"/>
+              <w:jc w:val="center"/>
+              <w:rPr>
+                <w:rFonts w:ascii="Calibri" w:eastAsia="Times New Roman" w:hAnsi="Calibri" w:cs="Times New Roman"/>
+                <w:color w:val="000000"/>
+                <w:lang w:eastAsia="es-AR"/>
+              </w:rPr>
+            </w:pPr>
+            <w:r>
+              <w:rPr>
+                <w:rFonts w:ascii="Calibri" w:eastAsia="Times New Roman" w:hAnsi="Calibri" w:cs="Times New Roman"/>
+                <w:color w:val="000000"/>
+                <w:lang w:eastAsia="es-AR"/>
+              </w:rPr>
+              <w:t>500</w:t>
+            </w:r>
+          </w:p>
+        </w:tc>
+        <w:tc>
+          <w:tcPr>
+            <w:tcW w:w="2320" w:type="dxa"/>
+            <w:tcBorders>
+              <w:top w:val="nil"/>
+              <w:left w:val="nil"/>
+              <w:bottom w:val="single" w:sz="4" w:space="0" w:color="auto"/>
+              <w:right w:val="single" w:sz="4" w:space="0" w:color="auto"/>
+            </w:tcBorders>
+            <w:shd w:val="clear" w:color="000000" w:fill="DAEEF3"/>
+            <w:noWrap/>
+            <w:vAlign w:val="center"/>
+            <w:hideMark/>
+          </w:tcPr>
+          <w:p>
+            <w:pPr>
+              <w:spacing w:after="0" w:line="240" w:lineRule="auto"/>
+              <w:jc w:val="center"/>
+              <w:rPr>
+                <w:rFonts w:ascii="Calibri" w:eastAsia="Times New Roman" w:hAnsi="Calibri" w:cs="Times New Roman"/>
+                <w:color w:val="000000"/>
+                <w:lang w:eastAsia="es-AR"/>
+              </w:rPr>
+            </w:pPr>
+            <w:r>
+              <w:rPr>
+                <w:rFonts w:ascii="Calibri" w:eastAsia="Times New Roman" w:hAnsi="Calibri" w:cs="Times New Roman"/>
+                <w:color w:val="000000"/>
+                <w:lang w:eastAsia="es-AR"/>
+              </w:rPr>
+              <w:t>1,7890E+03</w:t>
+            </w:r>
+          </w:p>
+        </w:tc>
+        <w:tc>
+          <w:tcPr>
+            <w:tcW w:w="1602" w:type="dxa"/>
+            <w:tcBorders>
+              <w:top w:val="nil"/>
+              <w:left w:val="nil"/>
+              <w:bottom w:val="single" w:sz="4" w:space="0" w:color="auto"/>
+              <w:right w:val="single" w:sz="8" w:space="0" w:color="auto"/>
+            </w:tcBorders>
+            <w:shd w:val="clear" w:color="000000" w:fill="DAEEF3"/>
+            <w:noWrap/>
+            <w:vAlign w:val="center"/>
+            <w:hideMark/>
+          </w:tcPr>
+          <w:p>
+            <w:pPr>
+              <w:spacing w:after="0" w:line="240" w:lineRule="auto"/>
+              <w:jc w:val="center"/>
+              <w:rPr>
+                <w:rFonts w:ascii="Calibri" w:eastAsia="Times New Roman" w:hAnsi="Calibri" w:cs="Times New Roman"/>
+                <w:color w:val="000000"/>
+                <w:lang w:eastAsia="es-AR"/>
+              </w:rPr>
+            </w:pPr>
+            <w:r>
+              <w:rPr>
+                <w:rFonts w:ascii="Calibri" w:eastAsia="Times New Roman" w:hAnsi="Calibri" w:cs="Times New Roman"/>
+                <w:color w:val="000000"/>
+                <w:lang w:eastAsia="es-AR"/>
+              </w:rPr>
+              <w:t>6,9591E-13</w:t>
+            </w:r>
+          </w:p>
+        </w:tc>
+      </w:tr>
+      <w:tr>
+        <w:trPr>
+          <w:trHeight w:val="300"/>
+          <w:jc w:val="center"/>
+        </w:trPr>
+        <w:tc>
+          <w:tcPr>
+            <w:tcW w:w="1120" w:type="dxa"/>
+            <w:tcBorders>
+              <w:top w:val="nil"/>
+              <w:left w:val="single" w:sz="8" w:space="0" w:color="auto"/>
+              <w:bottom w:val="single" w:sz="4" w:space="0" w:color="auto"/>
+              <w:right w:val="single" w:sz="4" w:space="0" w:color="auto"/>
+            </w:tcBorders>
+            <w:shd w:val="clear" w:color="000000" w:fill="DAEEF3"/>
+            <w:noWrap/>
+            <w:vAlign w:val="center"/>
+            <w:hideMark/>
+          </w:tcPr>
+          <w:p>
+            <w:pPr>
+              <w:spacing w:after="0" w:line="240" w:lineRule="auto"/>
+              <w:jc w:val="center"/>
+              <w:rPr>
+                <w:rFonts w:ascii="Calibri" w:eastAsia="Times New Roman" w:hAnsi="Calibri" w:cs="Times New Roman"/>
+                <w:color w:val="000000"/>
+                <w:lang w:eastAsia="es-AR"/>
+              </w:rPr>
+            </w:pPr>
+            <w:r>
+              <w:rPr>
+                <w:rFonts w:ascii="Calibri" w:eastAsia="Times New Roman" w:hAnsi="Calibri" w:cs="Times New Roman"/>
+                <w:color w:val="000000"/>
+                <w:lang w:eastAsia="es-AR"/>
+              </w:rPr>
+              <w:t>600</w:t>
+            </w:r>
+          </w:p>
+        </w:tc>
+        <w:tc>
+          <w:tcPr>
+            <w:tcW w:w="2320" w:type="dxa"/>
+            <w:tcBorders>
+              <w:top w:val="nil"/>
+              <w:left w:val="nil"/>
+              <w:bottom w:val="single" w:sz="4" w:space="0" w:color="auto"/>
+              <w:right w:val="single" w:sz="4" w:space="0" w:color="auto"/>
+            </w:tcBorders>
+            <w:shd w:val="clear" w:color="000000" w:fill="DAEEF3"/>
+            <w:noWrap/>
+            <w:vAlign w:val="center"/>
+            <w:hideMark/>
+          </w:tcPr>
+          <w:p>
+            <w:pPr>
+              <w:spacing w:after="0" w:line="240" w:lineRule="auto"/>
+              <w:jc w:val="center"/>
+              <w:rPr>
+                <w:rFonts w:ascii="Calibri" w:eastAsia="Times New Roman" w:hAnsi="Calibri" w:cs="Times New Roman"/>
+                <w:color w:val="000000"/>
+                <w:lang w:eastAsia="es-AR"/>
+              </w:rPr>
+            </w:pPr>
+            <w:r>
+              <w:rPr>
+                <w:rFonts w:ascii="Calibri" w:eastAsia="Times New Roman" w:hAnsi="Calibri" w:cs="Times New Roman"/>
+                <w:color w:val="000000"/>
+                <w:lang w:eastAsia="es-AR"/>
+              </w:rPr>
+              <w:t>3,4367E+03</w:t>
+            </w:r>
+          </w:p>
+        </w:tc>
+        <w:tc>
+          <w:tcPr>
+            <w:tcW w:w="1602" w:type="dxa"/>
+            <w:tcBorders>
+              <w:top w:val="nil"/>
+              <w:left w:val="nil"/>
+              <w:bottom w:val="single" w:sz="4" w:space="0" w:color="auto"/>
+              <w:right w:val="single" w:sz="8" w:space="0" w:color="auto"/>
+            </w:tcBorders>
+            <w:shd w:val="clear" w:color="000000" w:fill="DAEEF3"/>
+            <w:noWrap/>
+            <w:vAlign w:val="center"/>
+            <w:hideMark/>
+          </w:tcPr>
+          <w:p>
+            <w:pPr>
+              <w:spacing w:after="0" w:line="240" w:lineRule="auto"/>
+              <w:jc w:val="center"/>
+              <w:rPr>
+                <w:rFonts w:ascii="Calibri" w:eastAsia="Times New Roman" w:hAnsi="Calibri" w:cs="Times New Roman"/>
+                <w:color w:val="000000"/>
+                <w:lang w:eastAsia="es-AR"/>
+              </w:rPr>
+            </w:pPr>
+            <w:r>
+              <w:rPr>
+                <w:rFonts w:ascii="Calibri" w:eastAsia="Times New Roman" w:hAnsi="Calibri" w:cs="Times New Roman"/>
+                <w:color w:val="000000"/>
+                <w:lang w:eastAsia="es-AR"/>
+              </w:rPr>
+              <w:t>3,0422E-12</w:t>
+            </w:r>
+          </w:p>
+        </w:tc>
+      </w:tr>
+      <w:tr>
+        <w:trPr>
+          <w:trHeight w:val="300"/>
+          <w:jc w:val="center"/>
+        </w:trPr>
+        <w:tc>
+          <w:tcPr>
+            <w:tcW w:w="1120" w:type="dxa"/>
+            <w:tcBorders>
+              <w:top w:val="nil"/>
+              <w:left w:val="single" w:sz="8" w:space="0" w:color="auto"/>
+              <w:bottom w:val="single" w:sz="4" w:space="0" w:color="auto"/>
+              <w:right w:val="single" w:sz="4" w:space="0" w:color="auto"/>
+            </w:tcBorders>
+            <w:shd w:val="clear" w:color="000000" w:fill="DAEEF3"/>
+            <w:noWrap/>
+            <w:vAlign w:val="center"/>
+            <w:hideMark/>
+          </w:tcPr>
+          <w:p>
+            <w:pPr>
+              <w:spacing w:after="0" w:line="240" w:lineRule="auto"/>
+              <w:jc w:val="center"/>
+              <w:rPr>
+                <w:rFonts w:ascii="Calibri" w:eastAsia="Times New Roman" w:hAnsi="Calibri" w:cs="Times New Roman"/>
+                <w:color w:val="000000"/>
+                <w:lang w:eastAsia="es-AR"/>
+              </w:rPr>
+            </w:pPr>
+            <w:r>
+              <w:rPr>
+                <w:rFonts w:ascii="Calibri" w:eastAsia="Times New Roman" w:hAnsi="Calibri" w:cs="Times New Roman"/>
+                <w:color w:val="000000"/>
+                <w:lang w:eastAsia="es-AR"/>
+              </w:rPr>
+              <w:t>700</w:t>
+            </w:r>
+          </w:p>
+        </w:tc>
+        <w:tc>
+          <w:tcPr>
+            <w:tcW w:w="2320" w:type="dxa"/>
+            <w:tcBorders>
+              <w:top w:val="nil"/>
+              <w:left w:val="nil"/>
+              <w:bottom w:val="single" w:sz="4" w:space="0" w:color="auto"/>
+              <w:right w:val="single" w:sz="4" w:space="0" w:color="auto"/>
+            </w:tcBorders>
+            <w:shd w:val="clear" w:color="000000" w:fill="DAEEF3"/>
+            <w:noWrap/>
+            <w:vAlign w:val="center"/>
+            <w:hideMark/>
+          </w:tcPr>
+          <w:p>
+            <w:pPr>
+              <w:spacing w:after="0" w:line="240" w:lineRule="auto"/>
+              <w:jc w:val="center"/>
+              <w:rPr>
+                <w:rFonts w:ascii="Calibri" w:eastAsia="Times New Roman" w:hAnsi="Calibri" w:cs="Times New Roman"/>
+                <w:color w:val="000000"/>
+                <w:lang w:eastAsia="es-AR"/>
+              </w:rPr>
+            </w:pPr>
+            <w:r>
+              <w:rPr>
+                <w:rFonts w:ascii="Calibri" w:eastAsia="Times New Roman" w:hAnsi="Calibri" w:cs="Times New Roman"/>
+                <w:color w:val="000000"/>
+                <w:lang w:eastAsia="es-AR"/>
+              </w:rPr>
+              <w:t>7,3520E+03</w:t>
+            </w:r>
+          </w:p>
+        </w:tc>
+        <w:tc>
+          <w:tcPr>
+            <w:tcW w:w="1602" w:type="dxa"/>
+            <w:tcBorders>
+              <w:top w:val="nil"/>
+              <w:left w:val="nil"/>
+              <w:bottom w:val="single" w:sz="4" w:space="0" w:color="auto"/>
+              <w:right w:val="single" w:sz="8" w:space="0" w:color="auto"/>
+            </w:tcBorders>
+            <w:shd w:val="clear" w:color="000000" w:fill="DAEEF3"/>
+            <w:noWrap/>
+            <w:vAlign w:val="center"/>
+            <w:hideMark/>
+          </w:tcPr>
+          <w:p>
+            <w:pPr>
+              <w:spacing w:after="0" w:line="240" w:lineRule="auto"/>
+              <w:jc w:val="center"/>
+              <w:rPr>
+                <w:rFonts w:ascii="Calibri" w:eastAsia="Times New Roman" w:hAnsi="Calibri" w:cs="Times New Roman"/>
+                <w:color w:val="000000"/>
+                <w:lang w:eastAsia="es-AR"/>
+              </w:rPr>
+            </w:pPr>
+            <w:r>
+              <w:rPr>
+                <w:rFonts w:ascii="Calibri" w:eastAsia="Times New Roman" w:hAnsi="Calibri" w:cs="Times New Roman"/>
+                <w:color w:val="000000"/>
+                <w:lang w:eastAsia="es-AR"/>
+              </w:rPr>
+              <w:t>1,2903E-12</w:t>
+            </w:r>
+          </w:p>
+        </w:tc>
+      </w:tr>
+      <w:tr>
+        <w:trPr>
+          <w:trHeight w:val="300"/>
+          <w:jc w:val="center"/>
+        </w:trPr>
+        <w:tc>
+          <w:tcPr>
+            <w:tcW w:w="1120" w:type="dxa"/>
+            <w:tcBorders>
+              <w:top w:val="nil"/>
+              <w:left w:val="single" w:sz="8" w:space="0" w:color="auto"/>
+              <w:bottom w:val="single" w:sz="4" w:space="0" w:color="auto"/>
+              <w:right w:val="single" w:sz="4" w:space="0" w:color="auto"/>
+            </w:tcBorders>
+            <w:shd w:val="clear" w:color="000000" w:fill="DAEEF3"/>
+            <w:noWrap/>
+            <w:vAlign w:val="center"/>
+            <w:hideMark/>
+          </w:tcPr>
+          <w:p>
+            <w:pPr>
+              <w:spacing w:after="0" w:line="240" w:lineRule="auto"/>
+              <w:jc w:val="center"/>
+              <w:rPr>
+                <w:rFonts w:ascii="Calibri" w:eastAsia="Times New Roman" w:hAnsi="Calibri" w:cs="Times New Roman"/>
+                <w:color w:val="000000"/>
+                <w:lang w:eastAsia="es-AR"/>
+              </w:rPr>
+            </w:pPr>
+            <w:r>
+              <w:rPr>
+                <w:rFonts w:ascii="Calibri" w:eastAsia="Times New Roman" w:hAnsi="Calibri" w:cs="Times New Roman"/>
+                <w:color w:val="000000"/>
+                <w:lang w:eastAsia="es-AR"/>
+              </w:rPr>
+              <w:t>800</w:t>
+            </w:r>
+          </w:p>
+        </w:tc>
+        <w:tc>
+          <w:tcPr>
+            <w:tcW w:w="2320" w:type="dxa"/>
+            <w:tcBorders>
+              <w:top w:val="nil"/>
+              <w:left w:val="nil"/>
+              <w:bottom w:val="single" w:sz="4" w:space="0" w:color="auto"/>
+              <w:right w:val="single" w:sz="4" w:space="0" w:color="auto"/>
+            </w:tcBorders>
+            <w:shd w:val="clear" w:color="000000" w:fill="DAEEF3"/>
+            <w:noWrap/>
+            <w:vAlign w:val="center"/>
+            <w:hideMark/>
+          </w:tcPr>
+          <w:p>
+            <w:pPr>
+              <w:spacing w:after="0" w:line="240" w:lineRule="auto"/>
+              <w:jc w:val="center"/>
+              <w:rPr>
+                <w:rFonts w:ascii="Calibri" w:eastAsia="Times New Roman" w:hAnsi="Calibri" w:cs="Times New Roman"/>
+                <w:color w:val="000000"/>
+                <w:lang w:eastAsia="es-AR"/>
+              </w:rPr>
+            </w:pPr>
+            <w:r>
+              <w:rPr>
+                <w:rFonts w:ascii="Calibri" w:eastAsia="Times New Roman" w:hAnsi="Calibri" w:cs="Times New Roman"/>
+                <w:color w:val="000000"/>
+                <w:lang w:eastAsia="es-AR"/>
+              </w:rPr>
+              <w:t>1,0365E+04</w:t>
+            </w:r>
+          </w:p>
+        </w:tc>
+        <w:tc>
+          <w:tcPr>
+            <w:tcW w:w="1602" w:type="dxa"/>
+            <w:tcBorders>
+              <w:top w:val="nil"/>
+              <w:left w:val="nil"/>
+              <w:bottom w:val="single" w:sz="4" w:space="0" w:color="auto"/>
+              <w:right w:val="single" w:sz="8" w:space="0" w:color="auto"/>
+            </w:tcBorders>
+            <w:shd w:val="clear" w:color="000000" w:fill="DAEEF3"/>
+            <w:noWrap/>
+            <w:vAlign w:val="center"/>
+            <w:hideMark/>
+          </w:tcPr>
+          <w:p>
+            <w:pPr>
+              <w:spacing w:after="0" w:line="240" w:lineRule="auto"/>
+              <w:jc w:val="center"/>
+              <w:rPr>
+                <w:rFonts w:ascii="Calibri" w:eastAsia="Times New Roman" w:hAnsi="Calibri" w:cs="Times New Roman"/>
+                <w:color w:val="000000"/>
+                <w:lang w:eastAsia="es-AR"/>
+              </w:rPr>
+            </w:pPr>
+            <w:r>
+              <w:rPr>
+                <w:rFonts w:ascii="Calibri" w:eastAsia="Times New Roman" w:hAnsi="Calibri" w:cs="Times New Roman"/>
+                <w:color w:val="000000"/>
+                <w:lang w:eastAsia="es-AR"/>
+              </w:rPr>
+              <w:t>2,0716E-12</w:t>
+            </w:r>
+          </w:p>
+        </w:tc>
+      </w:tr>
+      <w:tr>
+        <w:trPr>
+          <w:trHeight w:val="300"/>
+          <w:jc w:val="center"/>
+        </w:trPr>
+        <w:tc>
+          <w:tcPr>
+            <w:tcW w:w="1120" w:type="dxa"/>
+            <w:tcBorders>
+              <w:top w:val="nil"/>
+              <w:left w:val="single" w:sz="8" w:space="0" w:color="auto"/>
+              <w:bottom w:val="single" w:sz="4" w:space="0" w:color="auto"/>
+              <w:right w:val="single" w:sz="4" w:space="0" w:color="auto"/>
+            </w:tcBorders>
+            <w:shd w:val="clear" w:color="000000" w:fill="DAEEF3"/>
+            <w:noWrap/>
+            <w:vAlign w:val="center"/>
+            <w:hideMark/>
+          </w:tcPr>
+          <w:p>
+            <w:pPr>
+              <w:spacing w:after="0" w:line="240" w:lineRule="auto"/>
+              <w:jc w:val="center"/>
+              <w:rPr>
+                <w:rFonts w:ascii="Calibri" w:eastAsia="Times New Roman" w:hAnsi="Calibri" w:cs="Times New Roman"/>
+                <w:color w:val="000000"/>
+                <w:lang w:eastAsia="es-AR"/>
+              </w:rPr>
+            </w:pPr>
+            <w:r>
+              <w:rPr>
+                <w:rFonts w:ascii="Calibri" w:eastAsia="Times New Roman" w:hAnsi="Calibri" w:cs="Times New Roman"/>
+                <w:color w:val="000000"/>
+                <w:lang w:eastAsia="es-AR"/>
+              </w:rPr>
+              <w:t>900</w:t>
+            </w:r>
+          </w:p>
+        </w:tc>
+        <w:tc>
+          <w:tcPr>
+            <w:tcW w:w="2320" w:type="dxa"/>
+            <w:tcBorders>
+              <w:top w:val="nil"/>
+              <w:left w:val="nil"/>
+              <w:bottom w:val="single" w:sz="4" w:space="0" w:color="auto"/>
+              <w:right w:val="single" w:sz="4" w:space="0" w:color="auto"/>
+            </w:tcBorders>
+            <w:shd w:val="clear" w:color="000000" w:fill="DAEEF3"/>
+            <w:noWrap/>
+            <w:vAlign w:val="center"/>
+            <w:hideMark/>
+          </w:tcPr>
+          <w:p>
+            <w:pPr>
+              <w:spacing w:after="0" w:line="240" w:lineRule="auto"/>
+              <w:jc w:val="center"/>
+              <w:rPr>
+                <w:rFonts w:ascii="Calibri" w:eastAsia="Times New Roman" w:hAnsi="Calibri" w:cs="Times New Roman"/>
+                <w:color w:val="000000"/>
+                <w:lang w:eastAsia="es-AR"/>
+              </w:rPr>
+            </w:pPr>
+            <w:r>
+              <w:rPr>
+                <w:rFonts w:ascii="Calibri" w:eastAsia="Times New Roman" w:hAnsi="Calibri" w:cs="Times New Roman"/>
+                <w:color w:val="000000"/>
+                <w:lang w:eastAsia="es-AR"/>
+              </w:rPr>
+              <w:t>1,6333E+04</w:t>
+            </w:r>
+          </w:p>
+        </w:tc>
+        <w:tc>
+          <w:tcPr>
+            <w:tcW w:w="1602" w:type="dxa"/>
+            <w:tcBorders>
+              <w:top w:val="nil"/>
+              <w:left w:val="nil"/>
+              <w:bottom w:val="single" w:sz="4" w:space="0" w:color="auto"/>
+              <w:right w:val="single" w:sz="8" w:space="0" w:color="auto"/>
+            </w:tcBorders>
+            <w:shd w:val="clear" w:color="000000" w:fill="DAEEF3"/>
+            <w:noWrap/>
+            <w:vAlign w:val="center"/>
+            <w:hideMark/>
+          </w:tcPr>
+          <w:p>
+            <w:pPr>
+              <w:spacing w:after="0" w:line="240" w:lineRule="auto"/>
+              <w:jc w:val="center"/>
+              <w:rPr>
+                <w:rFonts w:ascii="Calibri" w:eastAsia="Times New Roman" w:hAnsi="Calibri" w:cs="Times New Roman"/>
+                <w:color w:val="000000"/>
+                <w:lang w:eastAsia="es-AR"/>
+              </w:rPr>
+            </w:pPr>
+            <w:r>
+              <w:rPr>
+                <w:rFonts w:ascii="Calibri" w:eastAsia="Times New Roman" w:hAnsi="Calibri" w:cs="Times New Roman"/>
+                <w:color w:val="000000"/>
+                <w:lang w:eastAsia="es-AR"/>
+              </w:rPr>
+              <w:t>3,8597E-12</w:t>
+            </w:r>
+          </w:p>
+        </w:tc>
+      </w:tr>
+      <w:tr>
+        <w:trPr>
+          <w:trHeight w:val="315"/>
+          <w:jc w:val="center"/>
+        </w:trPr>
+        <w:tc>
+          <w:tcPr>
+            <w:tcW w:w="1120" w:type="dxa"/>
+            <w:tcBorders>
+              <w:top w:val="nil"/>
               <w:left w:val="single" w:sz="8" w:space="0" w:color="auto"/>
               <w:bottom w:val="single" w:sz="8" w:space="0" w:color="auto"/>
               <w:right w:val="single" w:sz="4" w:space="0" w:color="auto"/>
             </w:tcBorders>
-            <w:shd w:val="clear" w:color="000000" w:fill="31869B"/>
-            <w:noWrap/>
-            <w:vAlign w:val="center"/>
-            <w:hideMark/>
-          </w:tcPr>
-          <w:p>
-            <w:pPr>
-              <w:spacing w:after="0" w:line="240" w:lineRule="auto"/>
-              <w:jc w:val="center"/>
-              <w:rPr>
-                <w:rFonts w:ascii="Calibri" w:eastAsia="Times New Roman" w:hAnsi="Calibri" w:cs="Times New Roman"/>
-                <w:b/>
-                <w:bCs/>
-                <w:color w:val="FFFFFF"/>
-                <w:lang w:eastAsia="es-AR"/>
-              </w:rPr>
-            </w:pPr>
-            <w:r>
-              <w:rPr>
-                <w:rFonts w:ascii="Calibri" w:eastAsia="Times New Roman" w:hAnsi="Calibri" w:cs="Times New Roman"/>
-                <w:b/>
-                <w:bCs/>
-                <w:color w:val="FFFFFF"/>
-                <w:lang w:eastAsia="es-AR"/>
-              </w:rPr>
-              <w:t>Dimensión</w:t>
-            </w:r>
-          </w:p>
-        </w:tc>
-        <w:tc>
-          <w:tcPr>
-            <w:tcW w:w="2388" w:type="pct"/>
-            <w:tcBorders>
-              <w:top w:val="single" w:sz="8" w:space="0" w:color="auto"/>
+            <w:shd w:val="clear" w:color="000000" w:fill="DAEEF3"/>
+            <w:noWrap/>
+            <w:vAlign w:val="center"/>
+            <w:hideMark/>
+          </w:tcPr>
+          <w:p>
+            <w:pPr>
+              <w:spacing w:after="0" w:line="240" w:lineRule="auto"/>
+              <w:jc w:val="center"/>
+              <w:rPr>
+                <w:rFonts w:ascii="Calibri" w:eastAsia="Times New Roman" w:hAnsi="Calibri" w:cs="Times New Roman"/>
+                <w:color w:val="000000"/>
+                <w:lang w:eastAsia="es-AR"/>
+              </w:rPr>
+            </w:pPr>
+            <w:r>
+              <w:rPr>
+                <w:rFonts w:ascii="Calibri" w:eastAsia="Times New Roman" w:hAnsi="Calibri" w:cs="Times New Roman"/>
+                <w:color w:val="000000"/>
+                <w:lang w:eastAsia="es-AR"/>
+              </w:rPr>
+              <w:t>1000</w:t>
+            </w:r>
+          </w:p>
+        </w:tc>
+        <w:tc>
+          <w:tcPr>
+            <w:tcW w:w="2320" w:type="dxa"/>
+            <w:tcBorders>
+              <w:top w:val="nil"/>
               <w:left w:val="nil"/>
               <w:bottom w:val="single" w:sz="8" w:space="0" w:color="auto"/>
               <w:right w:val="single" w:sz="4" w:space="0" w:color="auto"/>
             </w:tcBorders>
-            <w:shd w:val="clear" w:color="000000" w:fill="31869B"/>
-            <w:noWrap/>
-            <w:vAlign w:val="center"/>
-            <w:hideMark/>
-          </w:tcPr>
-          <w:p>
-            <w:pPr>
-              <w:spacing w:after="0" w:line="240" w:lineRule="auto"/>
-              <w:jc w:val="center"/>
-              <w:rPr>
-                <w:rFonts w:ascii="Calibri" w:eastAsia="Times New Roman" w:hAnsi="Calibri" w:cs="Times New Roman"/>
-                <w:b/>
-                <w:bCs/>
-                <w:color w:val="FFFFFF"/>
-                <w:lang w:eastAsia="es-AR"/>
-              </w:rPr>
-            </w:pPr>
-            <w:r>
-              <w:rPr>
-                <w:rFonts w:ascii="Calibri" w:eastAsia="Times New Roman" w:hAnsi="Calibri" w:cs="Times New Roman"/>
-                <w:b/>
-                <w:bCs/>
-                <w:color w:val="FFFFFF"/>
-                <w:lang w:eastAsia="es-AR"/>
-              </w:rPr>
-              <w:t>Tiempo promedio (</w:t>
-            </w:r>
-            <w:proofErr w:type="spellStart"/>
-            <w:r>
-              <w:rPr>
-                <w:rFonts w:ascii="Calibri" w:eastAsia="Times New Roman" w:hAnsi="Calibri" w:cs="Times New Roman"/>
-                <w:b/>
-                <w:bCs/>
-                <w:color w:val="FFFFFF"/>
-                <w:lang w:eastAsia="es-AR"/>
-              </w:rPr>
-              <w:t>ns</w:t>
-            </w:r>
-            <w:proofErr w:type="spellEnd"/>
-            <w:r>
-              <w:rPr>
-                <w:rFonts w:ascii="Calibri" w:eastAsia="Times New Roman" w:hAnsi="Calibri" w:cs="Times New Roman"/>
-                <w:b/>
-                <w:bCs/>
-                <w:color w:val="FFFFFF"/>
-                <w:lang w:eastAsia="es-AR"/>
-              </w:rPr>
-              <w:t>)</w:t>
-            </w:r>
-          </w:p>
-        </w:tc>
-        <w:tc>
-          <w:tcPr>
-            <w:tcW w:w="1322" w:type="pct"/>
-            <w:tcBorders>
-              <w:top w:val="single" w:sz="8" w:space="0" w:color="auto"/>
+            <w:shd w:val="clear" w:color="000000" w:fill="DAEEF3"/>
+            <w:noWrap/>
+            <w:vAlign w:val="center"/>
+            <w:hideMark/>
+          </w:tcPr>
+          <w:p>
+            <w:pPr>
+              <w:spacing w:after="0" w:line="240" w:lineRule="auto"/>
+              <w:jc w:val="center"/>
+              <w:rPr>
+                <w:rFonts w:ascii="Calibri" w:eastAsia="Times New Roman" w:hAnsi="Calibri" w:cs="Times New Roman"/>
+                <w:color w:val="000000"/>
+                <w:lang w:eastAsia="es-AR"/>
+              </w:rPr>
+            </w:pPr>
+            <w:r>
+              <w:rPr>
+                <w:rFonts w:ascii="Calibri" w:eastAsia="Times New Roman" w:hAnsi="Calibri" w:cs="Times New Roman"/>
+                <w:color w:val="000000"/>
+                <w:lang w:eastAsia="es-AR"/>
+              </w:rPr>
+              <w:t>2,3145E+04</w:t>
+            </w:r>
+          </w:p>
+        </w:tc>
+        <w:tc>
+          <w:tcPr>
+            <w:tcW w:w="1602" w:type="dxa"/>
+            <w:tcBorders>
+              <w:top w:val="nil"/>
               <w:left w:val="nil"/>
               <w:bottom w:val="single" w:sz="8" w:space="0" w:color="auto"/>
               <w:right w:val="single" w:sz="8" w:space="0" w:color="auto"/>
             </w:tcBorders>
-            <w:shd w:val="clear" w:color="000000" w:fill="31869B"/>
-            <w:noWrap/>
-            <w:vAlign w:val="center"/>
-            <w:hideMark/>
-          </w:tcPr>
-          <w:p>
-            <w:pPr>
-              <w:spacing w:after="0" w:line="240" w:lineRule="auto"/>
-              <w:jc w:val="center"/>
-              <w:rPr>
-                <w:rFonts w:ascii="Calibri" w:eastAsia="Times New Roman" w:hAnsi="Calibri" w:cs="Times New Roman"/>
-                <w:b/>
-                <w:bCs/>
-                <w:color w:val="FFFFFF"/>
-                <w:lang w:eastAsia="es-AR"/>
-              </w:rPr>
-            </w:pPr>
-            <w:r>
-              <w:rPr>
-                <w:rFonts w:ascii="Calibri" w:eastAsia="Times New Roman" w:hAnsi="Calibri" w:cs="Times New Roman"/>
-                <w:b/>
-                <w:bCs/>
-                <w:color w:val="FFFFFF"/>
-                <w:lang w:eastAsia="es-AR"/>
-              </w:rPr>
-              <w:t>Error</w:t>
-            </w:r>
-          </w:p>
-        </w:tc>
-      </w:tr>
-      <w:tr>
-        <w:trPr>
-          <w:trHeight w:val="20"/>
-          <w:jc w:val="center"/>
-        </w:trPr>
-        <w:tc>
-          <w:tcPr>
-            <w:tcW w:w="1290" w:type="pct"/>
-            <w:tcBorders>
-              <w:top w:val="nil"/>
-              <w:left w:val="single" w:sz="8" w:space="0" w:color="auto"/>
-              <w:bottom w:val="single" w:sz="4" w:space="0" w:color="auto"/>
-              <w:right w:val="single" w:sz="4" w:space="0" w:color="auto"/>
-            </w:tcBorders>
-            <w:shd w:val="clear" w:color="000000" w:fill="DAEEF3"/>
-            <w:noWrap/>
-            <w:vAlign w:val="center"/>
-            <w:hideMark/>
-          </w:tcPr>
-          <w:p>
-            <w:pPr>
-              <w:spacing w:after="0" w:line="240" w:lineRule="auto"/>
-              <w:jc w:val="center"/>
-              <w:rPr>
-                <w:rFonts w:ascii="Calibri" w:eastAsia="Times New Roman" w:hAnsi="Calibri" w:cs="Times New Roman"/>
-                <w:color w:val="000000"/>
-                <w:lang w:eastAsia="es-AR"/>
-              </w:rPr>
-            </w:pPr>
-            <w:r>
-              <w:rPr>
-                <w:rFonts w:ascii="Calibri" w:eastAsia="Times New Roman" w:hAnsi="Calibri" w:cs="Times New Roman"/>
-                <w:color w:val="000000"/>
-                <w:lang w:eastAsia="es-AR"/>
-              </w:rPr>
-              <w:t>5</w:t>
-            </w:r>
-          </w:p>
-        </w:tc>
-        <w:tc>
-          <w:tcPr>
-            <w:tcW w:w="2388" w:type="pct"/>
-            <w:tcBorders>
-              <w:top w:val="nil"/>
-              <w:left w:val="nil"/>
-              <w:bottom w:val="single" w:sz="4" w:space="0" w:color="auto"/>
-              <w:right w:val="single" w:sz="4" w:space="0" w:color="auto"/>
-            </w:tcBorders>
-            <w:shd w:val="clear" w:color="000000" w:fill="DAEEF3"/>
-            <w:noWrap/>
-            <w:vAlign w:val="center"/>
-            <w:hideMark/>
-          </w:tcPr>
-          <w:p>
-            <w:pPr>
-              <w:spacing w:after="0" w:line="240" w:lineRule="auto"/>
-              <w:jc w:val="center"/>
-              <w:rPr>
-                <w:rFonts w:ascii="Calibri" w:eastAsia="Times New Roman" w:hAnsi="Calibri" w:cs="Times New Roman"/>
-                <w:color w:val="000000"/>
-                <w:lang w:eastAsia="es-AR"/>
-              </w:rPr>
-            </w:pPr>
-            <w:r>
-              <w:rPr>
-                <w:rFonts w:ascii="Calibri" w:eastAsia="Times New Roman" w:hAnsi="Calibri" w:cs="Times New Roman"/>
-                <w:color w:val="000000"/>
-                <w:lang w:eastAsia="es-AR"/>
-              </w:rPr>
-              <w:t>3,5320E+05</w:t>
-            </w:r>
-          </w:p>
-        </w:tc>
-        <w:tc>
-          <w:tcPr>
-            <w:tcW w:w="1322" w:type="pct"/>
-            <w:tcBorders>
-              <w:top w:val="nil"/>
-              <w:left w:val="nil"/>
-              <w:bottom w:val="single" w:sz="4" w:space="0" w:color="auto"/>
-              <w:right w:val="single" w:sz="8" w:space="0" w:color="auto"/>
-            </w:tcBorders>
-            <w:shd w:val="clear" w:color="000000" w:fill="DAEEF3"/>
-            <w:noWrap/>
-            <w:vAlign w:val="center"/>
-            <w:hideMark/>
-          </w:tcPr>
-          <w:p>
-            <w:pPr>
-              <w:spacing w:after="0" w:line="240" w:lineRule="auto"/>
-              <w:jc w:val="center"/>
-              <w:rPr>
-                <w:rFonts w:ascii="Calibri" w:eastAsia="Times New Roman" w:hAnsi="Calibri" w:cs="Times New Roman"/>
-                <w:color w:val="000000"/>
-                <w:lang w:eastAsia="es-AR"/>
-              </w:rPr>
-            </w:pPr>
-            <w:r>
-              <w:rPr>
-                <w:rFonts w:ascii="Calibri" w:eastAsia="Times New Roman" w:hAnsi="Calibri" w:cs="Times New Roman"/>
-                <w:color w:val="000000"/>
-                <w:lang w:eastAsia="es-AR"/>
-              </w:rPr>
-              <w:t>5,1605E-16</w:t>
-            </w:r>
-          </w:p>
-        </w:tc>
-      </w:tr>
-      <w:tr>
-        <w:trPr>
-          <w:trHeight w:val="20"/>
-          <w:jc w:val="center"/>
-        </w:trPr>
-        <w:tc>
-          <w:tcPr>
-            <w:tcW w:w="1290" w:type="pct"/>
-            <w:tcBorders>
-              <w:top w:val="nil"/>
-              <w:left w:val="single" w:sz="8" w:space="0" w:color="auto"/>
-              <w:bottom w:val="single" w:sz="4" w:space="0" w:color="auto"/>
-              <w:right w:val="single" w:sz="4" w:space="0" w:color="auto"/>
-            </w:tcBorders>
-            <w:shd w:val="clear" w:color="000000" w:fill="DAEEF3"/>
-            <w:noWrap/>
-            <w:vAlign w:val="center"/>
-            <w:hideMark/>
-          </w:tcPr>
-          <w:p>
-            <w:pPr>
-              <w:spacing w:after="0" w:line="240" w:lineRule="auto"/>
-              <w:jc w:val="center"/>
-              <w:rPr>
-                <w:rFonts w:ascii="Calibri" w:eastAsia="Times New Roman" w:hAnsi="Calibri" w:cs="Times New Roman"/>
-                <w:color w:val="000000"/>
-                <w:lang w:eastAsia="es-AR"/>
-              </w:rPr>
-            </w:pPr>
-            <w:r>
-              <w:rPr>
-                <w:rFonts w:ascii="Calibri" w:eastAsia="Times New Roman" w:hAnsi="Calibri" w:cs="Times New Roman"/>
-                <w:color w:val="000000"/>
-                <w:lang w:eastAsia="es-AR"/>
-              </w:rPr>
-              <w:t>10</w:t>
-            </w:r>
-          </w:p>
-        </w:tc>
-        <w:tc>
-          <w:tcPr>
-            <w:tcW w:w="2388" w:type="pct"/>
-            <w:tcBorders>
-              <w:top w:val="nil"/>
-              <w:left w:val="nil"/>
-              <w:bottom w:val="single" w:sz="4" w:space="0" w:color="auto"/>
-              <w:right w:val="single" w:sz="4" w:space="0" w:color="auto"/>
-            </w:tcBorders>
-            <w:shd w:val="clear" w:color="000000" w:fill="DAEEF3"/>
-            <w:noWrap/>
-            <w:vAlign w:val="center"/>
-            <w:hideMark/>
-          </w:tcPr>
-          <w:p>
-            <w:pPr>
-              <w:spacing w:after="0" w:line="240" w:lineRule="auto"/>
-              <w:jc w:val="center"/>
-              <w:rPr>
-                <w:rFonts w:ascii="Calibri" w:eastAsia="Times New Roman" w:hAnsi="Calibri" w:cs="Times New Roman"/>
-                <w:color w:val="000000"/>
-                <w:lang w:eastAsia="es-AR"/>
-              </w:rPr>
-            </w:pPr>
-            <w:r>
-              <w:rPr>
-                <w:rFonts w:ascii="Calibri" w:eastAsia="Times New Roman" w:hAnsi="Calibri" w:cs="Times New Roman"/>
-                <w:color w:val="000000"/>
-                <w:lang w:eastAsia="es-AR"/>
-              </w:rPr>
-              <w:t>1,0251E+06</w:t>
-            </w:r>
-          </w:p>
-        </w:tc>
-        <w:tc>
-          <w:tcPr>
-            <w:tcW w:w="1322" w:type="pct"/>
-            <w:tcBorders>
-              <w:top w:val="nil"/>
-              <w:left w:val="nil"/>
-              <w:bottom w:val="single" w:sz="4" w:space="0" w:color="auto"/>
-              <w:right w:val="single" w:sz="8" w:space="0" w:color="auto"/>
-            </w:tcBorders>
-            <w:shd w:val="clear" w:color="000000" w:fill="DAEEF3"/>
-            <w:noWrap/>
-            <w:vAlign w:val="center"/>
-            <w:hideMark/>
-          </w:tcPr>
-          <w:p>
-            <w:pPr>
-              <w:spacing w:after="0" w:line="240" w:lineRule="auto"/>
-              <w:jc w:val="center"/>
-              <w:rPr>
-                <w:rFonts w:ascii="Calibri" w:eastAsia="Times New Roman" w:hAnsi="Calibri" w:cs="Times New Roman"/>
-                <w:color w:val="000000"/>
-                <w:lang w:eastAsia="es-AR"/>
-              </w:rPr>
-            </w:pPr>
-            <w:r>
-              <w:rPr>
-                <w:rFonts w:ascii="Calibri" w:eastAsia="Times New Roman" w:hAnsi="Calibri" w:cs="Times New Roman"/>
-                <w:color w:val="000000"/>
-                <w:lang w:eastAsia="es-AR"/>
-              </w:rPr>
-              <w:t>1,9168E-15</w:t>
-            </w:r>
-          </w:p>
-        </w:tc>
-      </w:tr>
-      <w:tr>
-        <w:trPr>
-          <w:trHeight w:val="20"/>
-          <w:jc w:val="center"/>
-        </w:trPr>
-        <w:tc>
-          <w:tcPr>
-            <w:tcW w:w="1290" w:type="pct"/>
-            <w:tcBorders>
-              <w:top w:val="nil"/>
-              <w:left w:val="single" w:sz="8" w:space="0" w:color="auto"/>
-              <w:bottom w:val="single" w:sz="4" w:space="0" w:color="auto"/>
-              <w:right w:val="single" w:sz="4" w:space="0" w:color="auto"/>
-            </w:tcBorders>
-            <w:shd w:val="clear" w:color="000000" w:fill="DAEEF3"/>
-            <w:noWrap/>
-            <w:vAlign w:val="center"/>
-            <w:hideMark/>
-          </w:tcPr>
-          <w:p>
-            <w:pPr>
-              <w:spacing w:after="0" w:line="240" w:lineRule="auto"/>
-              <w:jc w:val="center"/>
-              <w:rPr>
-                <w:rFonts w:ascii="Calibri" w:eastAsia="Times New Roman" w:hAnsi="Calibri" w:cs="Times New Roman"/>
-                <w:color w:val="000000"/>
-                <w:lang w:eastAsia="es-AR"/>
-              </w:rPr>
-            </w:pPr>
-            <w:r>
-              <w:rPr>
-                <w:rFonts w:ascii="Calibri" w:eastAsia="Times New Roman" w:hAnsi="Calibri" w:cs="Times New Roman"/>
-                <w:color w:val="000000"/>
-                <w:lang w:eastAsia="es-AR"/>
-              </w:rPr>
-              <w:t>50</w:t>
-            </w:r>
-          </w:p>
-        </w:tc>
-        <w:tc>
-          <w:tcPr>
-            <w:tcW w:w="2388" w:type="pct"/>
-            <w:tcBorders>
-              <w:top w:val="nil"/>
-              <w:left w:val="nil"/>
-              <w:bottom w:val="single" w:sz="4" w:space="0" w:color="auto"/>
-              <w:right w:val="single" w:sz="4" w:space="0" w:color="auto"/>
-            </w:tcBorders>
-            <w:shd w:val="clear" w:color="000000" w:fill="DAEEF3"/>
-            <w:noWrap/>
-            <w:vAlign w:val="center"/>
-            <w:hideMark/>
-          </w:tcPr>
-          <w:p>
-            <w:pPr>
-              <w:spacing w:after="0" w:line="240" w:lineRule="auto"/>
-              <w:jc w:val="center"/>
-              <w:rPr>
-                <w:rFonts w:ascii="Calibri" w:eastAsia="Times New Roman" w:hAnsi="Calibri" w:cs="Times New Roman"/>
-                <w:color w:val="000000"/>
-                <w:lang w:eastAsia="es-AR"/>
-              </w:rPr>
-            </w:pPr>
-            <w:r>
-              <w:rPr>
-                <w:rFonts w:ascii="Calibri" w:eastAsia="Times New Roman" w:hAnsi="Calibri" w:cs="Times New Roman"/>
-                <w:color w:val="000000"/>
-                <w:lang w:eastAsia="es-AR"/>
-              </w:rPr>
-              <w:t>8,7995E+06</w:t>
-            </w:r>
-          </w:p>
-        </w:tc>
-        <w:tc>
-          <w:tcPr>
-            <w:tcW w:w="1322" w:type="pct"/>
-            <w:tcBorders>
-              <w:top w:val="nil"/>
-              <w:left w:val="nil"/>
-              <w:bottom w:val="single" w:sz="4" w:space="0" w:color="auto"/>
-              <w:right w:val="single" w:sz="8" w:space="0" w:color="auto"/>
-            </w:tcBorders>
-            <w:shd w:val="clear" w:color="000000" w:fill="DAEEF3"/>
-            <w:noWrap/>
-            <w:vAlign w:val="center"/>
-            <w:hideMark/>
-          </w:tcPr>
-          <w:p>
-            <w:pPr>
-              <w:spacing w:after="0" w:line="240" w:lineRule="auto"/>
-              <w:jc w:val="center"/>
-              <w:rPr>
-                <w:rFonts w:ascii="Calibri" w:eastAsia="Times New Roman" w:hAnsi="Calibri" w:cs="Times New Roman"/>
-                <w:color w:val="000000"/>
-                <w:lang w:eastAsia="es-AR"/>
-              </w:rPr>
-            </w:pPr>
-            <w:r>
-              <w:rPr>
-                <w:rFonts w:ascii="Calibri" w:eastAsia="Times New Roman" w:hAnsi="Calibri" w:cs="Times New Roman"/>
-                <w:color w:val="000000"/>
-                <w:lang w:eastAsia="es-AR"/>
-              </w:rPr>
-              <w:t>3,3510E-14</w:t>
-            </w:r>
-          </w:p>
-        </w:tc>
-      </w:tr>
-      <w:tr>
-        <w:trPr>
-          <w:trHeight w:val="20"/>
-          <w:jc w:val="center"/>
-        </w:trPr>
-        <w:tc>
-          <w:tcPr>
-            <w:tcW w:w="1290" w:type="pct"/>
-            <w:tcBorders>
-              <w:top w:val="nil"/>
-              <w:left w:val="single" w:sz="8" w:space="0" w:color="auto"/>
-              <w:bottom w:val="single" w:sz="4" w:space="0" w:color="auto"/>
-              <w:right w:val="single" w:sz="4" w:space="0" w:color="auto"/>
-            </w:tcBorders>
-            <w:shd w:val="clear" w:color="000000" w:fill="DAEEF3"/>
-            <w:noWrap/>
-            <w:vAlign w:val="center"/>
-            <w:hideMark/>
-          </w:tcPr>
-          <w:p>
-            <w:pPr>
-              <w:spacing w:after="0" w:line="240" w:lineRule="auto"/>
-              <w:jc w:val="center"/>
-              <w:rPr>
-                <w:rFonts w:ascii="Calibri" w:eastAsia="Times New Roman" w:hAnsi="Calibri" w:cs="Times New Roman"/>
-                <w:color w:val="000000"/>
-                <w:lang w:eastAsia="es-AR"/>
-              </w:rPr>
-            </w:pPr>
-            <w:r>
-              <w:rPr>
-                <w:rFonts w:ascii="Calibri" w:eastAsia="Times New Roman" w:hAnsi="Calibri" w:cs="Times New Roman"/>
-                <w:color w:val="000000"/>
-                <w:lang w:eastAsia="es-AR"/>
-              </w:rPr>
-              <w:t>100</w:t>
-            </w:r>
-          </w:p>
-        </w:tc>
-        <w:tc>
-          <w:tcPr>
-            <w:tcW w:w="2388" w:type="pct"/>
-            <w:tcBorders>
-              <w:top w:val="nil"/>
-              <w:left w:val="nil"/>
-              <w:bottom w:val="single" w:sz="4" w:space="0" w:color="auto"/>
-              <w:right w:val="single" w:sz="4" w:space="0" w:color="auto"/>
-            </w:tcBorders>
-            <w:shd w:val="clear" w:color="000000" w:fill="DAEEF3"/>
-            <w:noWrap/>
-            <w:vAlign w:val="center"/>
-            <w:hideMark/>
-          </w:tcPr>
-          <w:p>
-            <w:pPr>
-              <w:spacing w:after="0" w:line="240" w:lineRule="auto"/>
-              <w:jc w:val="center"/>
-              <w:rPr>
-                <w:rFonts w:ascii="Calibri" w:eastAsia="Times New Roman" w:hAnsi="Calibri" w:cs="Times New Roman"/>
-                <w:color w:val="000000"/>
-                <w:lang w:eastAsia="es-AR"/>
-              </w:rPr>
-            </w:pPr>
-            <w:r>
-              <w:rPr>
-                <w:rFonts w:ascii="Calibri" w:eastAsia="Times New Roman" w:hAnsi="Calibri" w:cs="Times New Roman"/>
-                <w:color w:val="000000"/>
-                <w:lang w:eastAsia="es-AR"/>
-              </w:rPr>
-              <w:t>6,4689E+07</w:t>
-            </w:r>
-          </w:p>
-        </w:tc>
-        <w:tc>
-          <w:tcPr>
-            <w:tcW w:w="1322" w:type="pct"/>
-            <w:tcBorders>
-              <w:top w:val="nil"/>
-              <w:left w:val="nil"/>
-              <w:bottom w:val="single" w:sz="4" w:space="0" w:color="auto"/>
-              <w:right w:val="single" w:sz="8" w:space="0" w:color="auto"/>
-            </w:tcBorders>
-            <w:shd w:val="clear" w:color="000000" w:fill="DAEEF3"/>
-            <w:noWrap/>
-            <w:vAlign w:val="center"/>
-            <w:hideMark/>
-          </w:tcPr>
-          <w:p>
-            <w:pPr>
-              <w:spacing w:after="0" w:line="240" w:lineRule="auto"/>
-              <w:jc w:val="center"/>
-              <w:rPr>
-                <w:rFonts w:ascii="Calibri" w:eastAsia="Times New Roman" w:hAnsi="Calibri" w:cs="Times New Roman"/>
-                <w:color w:val="000000"/>
-                <w:lang w:eastAsia="es-AR"/>
-              </w:rPr>
-            </w:pPr>
-            <w:r>
-              <w:rPr>
-                <w:rFonts w:ascii="Calibri" w:eastAsia="Times New Roman" w:hAnsi="Calibri" w:cs="Times New Roman"/>
-                <w:color w:val="000000"/>
-                <w:lang w:eastAsia="es-AR"/>
-              </w:rPr>
-              <w:t>6,0546E-14</w:t>
-            </w:r>
-          </w:p>
-        </w:tc>
-      </w:tr>
-      <w:tr>
-        <w:trPr>
-          <w:trHeight w:val="20"/>
-          <w:jc w:val="center"/>
-        </w:trPr>
-        <w:tc>
-          <w:tcPr>
-            <w:tcW w:w="1290" w:type="pct"/>
-            <w:tcBorders>
-              <w:top w:val="nil"/>
-              <w:left w:val="single" w:sz="8" w:space="0" w:color="auto"/>
-              <w:bottom w:val="single" w:sz="4" w:space="0" w:color="auto"/>
-              <w:right w:val="single" w:sz="4" w:space="0" w:color="auto"/>
-            </w:tcBorders>
-            <w:shd w:val="clear" w:color="000000" w:fill="DAEEF3"/>
-            <w:noWrap/>
-            <w:vAlign w:val="center"/>
-            <w:hideMark/>
-          </w:tcPr>
-          <w:p>
-            <w:pPr>
-              <w:spacing w:after="0" w:line="240" w:lineRule="auto"/>
-              <w:jc w:val="center"/>
-              <w:rPr>
-                <w:rFonts w:ascii="Calibri" w:eastAsia="Times New Roman" w:hAnsi="Calibri" w:cs="Times New Roman"/>
-                <w:color w:val="000000"/>
-                <w:lang w:eastAsia="es-AR"/>
-              </w:rPr>
-            </w:pPr>
-            <w:r>
-              <w:rPr>
-                <w:rFonts w:ascii="Calibri" w:eastAsia="Times New Roman" w:hAnsi="Calibri" w:cs="Times New Roman"/>
-                <w:color w:val="000000"/>
-                <w:lang w:eastAsia="es-AR"/>
-              </w:rPr>
-              <w:t>150</w:t>
-            </w:r>
-          </w:p>
-        </w:tc>
-        <w:tc>
-          <w:tcPr>
-            <w:tcW w:w="2388" w:type="pct"/>
-            <w:tcBorders>
-              <w:top w:val="nil"/>
-              <w:left w:val="nil"/>
-              <w:bottom w:val="single" w:sz="4" w:space="0" w:color="auto"/>
-              <w:right w:val="single" w:sz="4" w:space="0" w:color="auto"/>
-            </w:tcBorders>
-            <w:shd w:val="clear" w:color="000000" w:fill="DAEEF3"/>
-            <w:noWrap/>
-            <w:vAlign w:val="center"/>
-            <w:hideMark/>
-          </w:tcPr>
-          <w:p>
-            <w:pPr>
-              <w:spacing w:after="0" w:line="240" w:lineRule="auto"/>
-              <w:jc w:val="center"/>
-              <w:rPr>
-                <w:rFonts w:ascii="Calibri" w:eastAsia="Times New Roman" w:hAnsi="Calibri" w:cs="Times New Roman"/>
-                <w:color w:val="000000"/>
-                <w:lang w:eastAsia="es-AR"/>
-              </w:rPr>
-            </w:pPr>
-            <w:r>
-              <w:rPr>
-                <w:rFonts w:ascii="Calibri" w:eastAsia="Times New Roman" w:hAnsi="Calibri" w:cs="Times New Roman"/>
-                <w:color w:val="000000"/>
-                <w:lang w:eastAsia="es-AR"/>
-              </w:rPr>
-              <w:t>2,6061E+08</w:t>
-            </w:r>
-          </w:p>
-        </w:tc>
-        <w:tc>
-          <w:tcPr>
-            <w:tcW w:w="1322" w:type="pct"/>
-            <w:tcBorders>
-              <w:top w:val="nil"/>
-              <w:left w:val="nil"/>
-              <w:bottom w:val="single" w:sz="4" w:space="0" w:color="auto"/>
-              <w:right w:val="single" w:sz="8" w:space="0" w:color="auto"/>
-            </w:tcBorders>
-            <w:shd w:val="clear" w:color="000000" w:fill="DAEEF3"/>
-            <w:noWrap/>
-            <w:vAlign w:val="center"/>
-            <w:hideMark/>
-          </w:tcPr>
-          <w:p>
-            <w:pPr>
-              <w:spacing w:after="0" w:line="240" w:lineRule="auto"/>
-              <w:jc w:val="center"/>
-              <w:rPr>
-                <w:rFonts w:ascii="Calibri" w:eastAsia="Times New Roman" w:hAnsi="Calibri" w:cs="Times New Roman"/>
-                <w:color w:val="000000"/>
-                <w:lang w:eastAsia="es-AR"/>
-              </w:rPr>
-            </w:pPr>
-            <w:r>
-              <w:rPr>
-                <w:rFonts w:ascii="Calibri" w:eastAsia="Times New Roman" w:hAnsi="Calibri" w:cs="Times New Roman"/>
-                <w:color w:val="000000"/>
-                <w:lang w:eastAsia="es-AR"/>
-              </w:rPr>
-              <w:t>6,4445E-14</w:t>
-            </w:r>
-          </w:p>
-        </w:tc>
-      </w:tr>
-      <w:tr>
-        <w:trPr>
-          <w:trHeight w:val="20"/>
-          <w:jc w:val="center"/>
-        </w:trPr>
-        <w:tc>
-          <w:tcPr>
-            <w:tcW w:w="1290" w:type="pct"/>
-            <w:tcBorders>
-              <w:top w:val="nil"/>
-              <w:left w:val="single" w:sz="8" w:space="0" w:color="auto"/>
-              <w:bottom w:val="single" w:sz="4" w:space="0" w:color="auto"/>
-              <w:right w:val="single" w:sz="4" w:space="0" w:color="auto"/>
-            </w:tcBorders>
-            <w:shd w:val="clear" w:color="000000" w:fill="DAEEF3"/>
-            <w:noWrap/>
-            <w:vAlign w:val="center"/>
-            <w:hideMark/>
-          </w:tcPr>
-          <w:p>
-            <w:pPr>
-              <w:spacing w:after="0" w:line="240" w:lineRule="auto"/>
-              <w:jc w:val="center"/>
-              <w:rPr>
-                <w:rFonts w:ascii="Calibri" w:eastAsia="Times New Roman" w:hAnsi="Calibri" w:cs="Times New Roman"/>
-                <w:color w:val="000000"/>
-                <w:lang w:eastAsia="es-AR"/>
-              </w:rPr>
-            </w:pPr>
-            <w:r>
-              <w:rPr>
-                <w:rFonts w:ascii="Calibri" w:eastAsia="Times New Roman" w:hAnsi="Calibri" w:cs="Times New Roman"/>
-                <w:color w:val="000000"/>
-                <w:lang w:eastAsia="es-AR"/>
-              </w:rPr>
-              <w:t>250</w:t>
-            </w:r>
-          </w:p>
-        </w:tc>
-        <w:tc>
-          <w:tcPr>
-            <w:tcW w:w="2388" w:type="pct"/>
-            <w:tcBorders>
-              <w:top w:val="nil"/>
-              <w:left w:val="nil"/>
-              <w:bottom w:val="single" w:sz="4" w:space="0" w:color="auto"/>
-              <w:right w:val="single" w:sz="4" w:space="0" w:color="auto"/>
-            </w:tcBorders>
-            <w:shd w:val="clear" w:color="000000" w:fill="DAEEF3"/>
-            <w:noWrap/>
-            <w:vAlign w:val="center"/>
-            <w:hideMark/>
-          </w:tcPr>
-          <w:p>
-            <w:pPr>
-              <w:spacing w:after="0" w:line="240" w:lineRule="auto"/>
-              <w:jc w:val="center"/>
-              <w:rPr>
-                <w:rFonts w:ascii="Calibri" w:eastAsia="Times New Roman" w:hAnsi="Calibri" w:cs="Times New Roman"/>
-                <w:color w:val="000000"/>
-                <w:lang w:eastAsia="es-AR"/>
-              </w:rPr>
-            </w:pPr>
-            <w:r>
-              <w:rPr>
-                <w:rFonts w:ascii="Calibri" w:eastAsia="Times New Roman" w:hAnsi="Calibri" w:cs="Times New Roman"/>
-                <w:color w:val="000000"/>
-                <w:lang w:eastAsia="es-AR"/>
-              </w:rPr>
-              <w:t>1,7701E+09</w:t>
-            </w:r>
-          </w:p>
-        </w:tc>
-        <w:tc>
-          <w:tcPr>
-            <w:tcW w:w="1322" w:type="pct"/>
-            <w:tcBorders>
-              <w:top w:val="nil"/>
-              <w:left w:val="nil"/>
-              <w:bottom w:val="single" w:sz="4" w:space="0" w:color="auto"/>
-              <w:right w:val="single" w:sz="8" w:space="0" w:color="auto"/>
-            </w:tcBorders>
-            <w:shd w:val="clear" w:color="000000" w:fill="DAEEF3"/>
-            <w:noWrap/>
-            <w:vAlign w:val="center"/>
-            <w:hideMark/>
-          </w:tcPr>
-          <w:p>
-            <w:pPr>
-              <w:spacing w:after="0" w:line="240" w:lineRule="auto"/>
-              <w:jc w:val="center"/>
-              <w:rPr>
-                <w:rFonts w:ascii="Calibri" w:eastAsia="Times New Roman" w:hAnsi="Calibri" w:cs="Times New Roman"/>
-                <w:color w:val="000000"/>
-                <w:lang w:eastAsia="es-AR"/>
-              </w:rPr>
-            </w:pPr>
-            <w:r>
-              <w:rPr>
-                <w:rFonts w:ascii="Calibri" w:eastAsia="Times New Roman" w:hAnsi="Calibri" w:cs="Times New Roman"/>
-                <w:color w:val="000000"/>
-                <w:lang w:eastAsia="es-AR"/>
-              </w:rPr>
-              <w:t>1,5148E-12</w:t>
-            </w:r>
-          </w:p>
-        </w:tc>
-      </w:tr>
-      <w:tr>
-        <w:trPr>
-          <w:trHeight w:val="20"/>
-          <w:jc w:val="center"/>
-        </w:trPr>
-        <w:tc>
-          <w:tcPr>
-            <w:tcW w:w="1290" w:type="pct"/>
-            <w:tcBorders>
-              <w:top w:val="nil"/>
-              <w:left w:val="single" w:sz="8" w:space="0" w:color="auto"/>
-              <w:bottom w:val="single" w:sz="4" w:space="0" w:color="auto"/>
-              <w:right w:val="single" w:sz="4" w:space="0" w:color="auto"/>
-            </w:tcBorders>
-            <w:shd w:val="clear" w:color="000000" w:fill="DAEEF3"/>
-            <w:noWrap/>
-            <w:vAlign w:val="center"/>
-            <w:hideMark/>
-          </w:tcPr>
-          <w:p>
-            <w:pPr>
-              <w:spacing w:after="0" w:line="240" w:lineRule="auto"/>
-              <w:jc w:val="center"/>
-              <w:rPr>
-                <w:rFonts w:ascii="Calibri" w:eastAsia="Times New Roman" w:hAnsi="Calibri" w:cs="Times New Roman"/>
-                <w:color w:val="000000"/>
-                <w:lang w:eastAsia="es-AR"/>
-              </w:rPr>
-            </w:pPr>
-            <w:r>
-              <w:rPr>
-                <w:rFonts w:ascii="Calibri" w:eastAsia="Times New Roman" w:hAnsi="Calibri" w:cs="Times New Roman"/>
-                <w:color w:val="000000"/>
-                <w:lang w:eastAsia="es-AR"/>
-              </w:rPr>
-              <w:t>350</w:t>
-            </w:r>
-          </w:p>
-        </w:tc>
-        <w:tc>
-          <w:tcPr>
-            <w:tcW w:w="2388" w:type="pct"/>
-            <w:tcBorders>
-              <w:top w:val="nil"/>
-              <w:left w:val="nil"/>
-              <w:bottom w:val="single" w:sz="4" w:space="0" w:color="auto"/>
-              <w:right w:val="single" w:sz="4" w:space="0" w:color="auto"/>
-            </w:tcBorders>
-            <w:shd w:val="clear" w:color="000000" w:fill="DAEEF3"/>
-            <w:noWrap/>
-            <w:vAlign w:val="center"/>
-            <w:hideMark/>
-          </w:tcPr>
-          <w:p>
-            <w:pPr>
-              <w:spacing w:after="0" w:line="240" w:lineRule="auto"/>
-              <w:jc w:val="center"/>
-              <w:rPr>
-                <w:rFonts w:ascii="Calibri" w:eastAsia="Times New Roman" w:hAnsi="Calibri" w:cs="Times New Roman"/>
-                <w:color w:val="000000"/>
-                <w:lang w:eastAsia="es-AR"/>
-              </w:rPr>
-            </w:pPr>
-            <w:r>
-              <w:rPr>
-                <w:rFonts w:ascii="Calibri" w:eastAsia="Times New Roman" w:hAnsi="Calibri" w:cs="Times New Roman"/>
-                <w:color w:val="000000"/>
-                <w:lang w:eastAsia="es-AR"/>
-              </w:rPr>
-              <w:t>6,4783E+09</w:t>
-            </w:r>
-          </w:p>
-        </w:tc>
-        <w:tc>
-          <w:tcPr>
-            <w:tcW w:w="1322" w:type="pct"/>
-            <w:tcBorders>
-              <w:top w:val="nil"/>
-              <w:left w:val="nil"/>
-              <w:bottom w:val="single" w:sz="4" w:space="0" w:color="auto"/>
-              <w:right w:val="single" w:sz="8" w:space="0" w:color="auto"/>
-            </w:tcBorders>
-            <w:shd w:val="clear" w:color="000000" w:fill="DAEEF3"/>
-            <w:noWrap/>
-            <w:vAlign w:val="center"/>
-            <w:hideMark/>
-          </w:tcPr>
-          <w:p>
-            <w:pPr>
-              <w:spacing w:after="0" w:line="240" w:lineRule="auto"/>
-              <w:jc w:val="center"/>
-              <w:rPr>
-                <w:rFonts w:ascii="Calibri" w:eastAsia="Times New Roman" w:hAnsi="Calibri" w:cs="Times New Roman"/>
-                <w:color w:val="000000"/>
-                <w:lang w:eastAsia="es-AR"/>
-              </w:rPr>
-            </w:pPr>
-            <w:r>
-              <w:rPr>
-                <w:rFonts w:ascii="Calibri" w:eastAsia="Times New Roman" w:hAnsi="Calibri" w:cs="Times New Roman"/>
-                <w:color w:val="000000"/>
-                <w:lang w:eastAsia="es-AR"/>
-              </w:rPr>
-              <w:t>1,4563E-12</w:t>
-            </w:r>
-          </w:p>
-        </w:tc>
-      </w:tr>
-      <w:tr>
-        <w:trPr>
-          <w:trHeight w:val="20"/>
-          <w:jc w:val="center"/>
-        </w:trPr>
-        <w:tc>
-          <w:tcPr>
-            <w:tcW w:w="1290" w:type="pct"/>
-            <w:tcBorders>
-              <w:top w:val="nil"/>
-              <w:left w:val="single" w:sz="8" w:space="0" w:color="auto"/>
-              <w:bottom w:val="single" w:sz="4" w:space="0" w:color="auto"/>
-              <w:right w:val="single" w:sz="4" w:space="0" w:color="auto"/>
-            </w:tcBorders>
-            <w:shd w:val="clear" w:color="000000" w:fill="DAEEF3"/>
-            <w:noWrap/>
-            <w:vAlign w:val="center"/>
-            <w:hideMark/>
-          </w:tcPr>
-          <w:p>
-            <w:pPr>
-              <w:spacing w:after="0" w:line="240" w:lineRule="auto"/>
-              <w:jc w:val="center"/>
-              <w:rPr>
-                <w:rFonts w:ascii="Calibri" w:eastAsia="Times New Roman" w:hAnsi="Calibri" w:cs="Times New Roman"/>
-                <w:color w:val="000000"/>
-                <w:lang w:eastAsia="es-AR"/>
-              </w:rPr>
-            </w:pPr>
-            <w:r>
-              <w:rPr>
-                <w:rFonts w:ascii="Calibri" w:eastAsia="Times New Roman" w:hAnsi="Calibri" w:cs="Times New Roman"/>
-                <w:color w:val="000000"/>
-                <w:lang w:eastAsia="es-AR"/>
-              </w:rPr>
-              <w:t>450</w:t>
-            </w:r>
-          </w:p>
-        </w:tc>
-        <w:tc>
-          <w:tcPr>
-            <w:tcW w:w="2388" w:type="pct"/>
-            <w:tcBorders>
-              <w:top w:val="nil"/>
-              <w:left w:val="nil"/>
-              <w:bottom w:val="single" w:sz="4" w:space="0" w:color="auto"/>
-              <w:right w:val="single" w:sz="4" w:space="0" w:color="auto"/>
-            </w:tcBorders>
-            <w:shd w:val="clear" w:color="000000" w:fill="DAEEF3"/>
-            <w:noWrap/>
-            <w:vAlign w:val="center"/>
-            <w:hideMark/>
-          </w:tcPr>
-          <w:p>
-            <w:pPr>
-              <w:spacing w:after="0" w:line="240" w:lineRule="auto"/>
-              <w:jc w:val="center"/>
-              <w:rPr>
-                <w:rFonts w:ascii="Calibri" w:eastAsia="Times New Roman" w:hAnsi="Calibri" w:cs="Times New Roman"/>
-                <w:color w:val="000000"/>
-                <w:lang w:eastAsia="es-AR"/>
-              </w:rPr>
-            </w:pPr>
-            <w:r>
-              <w:rPr>
-                <w:rFonts w:ascii="Calibri" w:eastAsia="Times New Roman" w:hAnsi="Calibri" w:cs="Times New Roman"/>
-                <w:color w:val="000000"/>
-                <w:lang w:eastAsia="es-AR"/>
-              </w:rPr>
-              <w:t>1,7439E+10</w:t>
-            </w:r>
-          </w:p>
-        </w:tc>
-        <w:tc>
-          <w:tcPr>
-            <w:tcW w:w="1322" w:type="pct"/>
-            <w:tcBorders>
-              <w:top w:val="nil"/>
-              <w:left w:val="nil"/>
-              <w:bottom w:val="single" w:sz="4" w:space="0" w:color="auto"/>
-              <w:right w:val="single" w:sz="8" w:space="0" w:color="auto"/>
-            </w:tcBorders>
-            <w:shd w:val="clear" w:color="000000" w:fill="DAEEF3"/>
-            <w:noWrap/>
-            <w:vAlign w:val="center"/>
-            <w:hideMark/>
-          </w:tcPr>
-          <w:p>
-            <w:pPr>
-              <w:spacing w:after="0" w:line="240" w:lineRule="auto"/>
-              <w:jc w:val="center"/>
-              <w:rPr>
-                <w:rFonts w:ascii="Calibri" w:eastAsia="Times New Roman" w:hAnsi="Calibri" w:cs="Times New Roman"/>
-                <w:color w:val="000000"/>
-                <w:lang w:eastAsia="es-AR"/>
-              </w:rPr>
-            </w:pPr>
-            <w:r>
-              <w:rPr>
-                <w:rFonts w:ascii="Calibri" w:eastAsia="Times New Roman" w:hAnsi="Calibri" w:cs="Times New Roman"/>
-                <w:color w:val="000000"/>
-                <w:lang w:eastAsia="es-AR"/>
-              </w:rPr>
-              <w:t>5,1858E-13</w:t>
-            </w:r>
-          </w:p>
-        </w:tc>
-      </w:tr>
-      <w:tr>
-        <w:trPr>
-          <w:trHeight w:val="20"/>
-          <w:jc w:val="center"/>
-        </w:trPr>
-        <w:tc>
-          <w:tcPr>
-            <w:tcW w:w="1290" w:type="pct"/>
-            <w:tcBorders>
-              <w:top w:val="nil"/>
-              <w:left w:val="single" w:sz="8" w:space="0" w:color="auto"/>
-              <w:bottom w:val="single" w:sz="4" w:space="0" w:color="auto"/>
-              <w:right w:val="single" w:sz="4" w:space="0" w:color="auto"/>
-            </w:tcBorders>
-            <w:shd w:val="clear" w:color="000000" w:fill="DAEEF3"/>
-            <w:noWrap/>
-            <w:vAlign w:val="center"/>
-            <w:hideMark/>
-          </w:tcPr>
-          <w:p>
-            <w:pPr>
-              <w:spacing w:after="0" w:line="240" w:lineRule="auto"/>
-              <w:jc w:val="center"/>
-              <w:rPr>
-                <w:rFonts w:ascii="Calibri" w:eastAsia="Times New Roman" w:hAnsi="Calibri" w:cs="Times New Roman"/>
-                <w:color w:val="000000"/>
-                <w:lang w:eastAsia="es-AR"/>
-              </w:rPr>
-            </w:pPr>
-            <w:r>
-              <w:rPr>
-                <w:rFonts w:ascii="Calibri" w:eastAsia="Times New Roman" w:hAnsi="Calibri" w:cs="Times New Roman"/>
-                <w:color w:val="000000"/>
-                <w:lang w:eastAsia="es-AR"/>
-              </w:rPr>
-              <w:t>500</w:t>
-            </w:r>
-          </w:p>
-        </w:tc>
-        <w:tc>
-          <w:tcPr>
-            <w:tcW w:w="2388" w:type="pct"/>
-            <w:tcBorders>
-              <w:top w:val="nil"/>
-              <w:left w:val="nil"/>
-              <w:bottom w:val="single" w:sz="4" w:space="0" w:color="auto"/>
-              <w:right w:val="single" w:sz="4" w:space="0" w:color="auto"/>
-            </w:tcBorders>
-            <w:shd w:val="clear" w:color="000000" w:fill="DAEEF3"/>
-            <w:noWrap/>
-            <w:vAlign w:val="center"/>
-            <w:hideMark/>
-          </w:tcPr>
-          <w:p>
-            <w:pPr>
-              <w:spacing w:after="0" w:line="240" w:lineRule="auto"/>
-              <w:jc w:val="center"/>
-              <w:rPr>
-                <w:rFonts w:ascii="Calibri" w:eastAsia="Times New Roman" w:hAnsi="Calibri" w:cs="Times New Roman"/>
-                <w:color w:val="000000"/>
-                <w:lang w:eastAsia="es-AR"/>
-              </w:rPr>
-            </w:pPr>
-            <w:r>
-              <w:rPr>
-                <w:rFonts w:ascii="Calibri" w:eastAsia="Times New Roman" w:hAnsi="Calibri" w:cs="Times New Roman"/>
-                <w:color w:val="000000"/>
-                <w:lang w:eastAsia="es-AR"/>
-              </w:rPr>
-              <w:t>2,6590E+10</w:t>
-            </w:r>
-          </w:p>
-        </w:tc>
-        <w:tc>
-          <w:tcPr>
-            <w:tcW w:w="1322" w:type="pct"/>
-            <w:tcBorders>
-              <w:top w:val="nil"/>
-              <w:left w:val="nil"/>
-              <w:bottom w:val="single" w:sz="4" w:space="0" w:color="auto"/>
-              <w:right w:val="single" w:sz="8" w:space="0" w:color="auto"/>
-            </w:tcBorders>
-            <w:shd w:val="clear" w:color="000000" w:fill="DAEEF3"/>
-            <w:noWrap/>
-            <w:vAlign w:val="center"/>
-            <w:hideMark/>
-          </w:tcPr>
-          <w:p>
-            <w:pPr>
-              <w:spacing w:after="0" w:line="240" w:lineRule="auto"/>
-              <w:jc w:val="center"/>
-              <w:rPr>
-                <w:rFonts w:ascii="Calibri" w:eastAsia="Times New Roman" w:hAnsi="Calibri" w:cs="Times New Roman"/>
-                <w:color w:val="000000"/>
-                <w:lang w:eastAsia="es-AR"/>
-              </w:rPr>
-            </w:pPr>
-            <w:r>
-              <w:rPr>
-                <w:rFonts w:ascii="Calibri" w:eastAsia="Times New Roman" w:hAnsi="Calibri" w:cs="Times New Roman"/>
-                <w:color w:val="000000"/>
-                <w:lang w:eastAsia="es-AR"/>
-              </w:rPr>
-              <w:t>1,3832E-12</w:t>
-            </w:r>
-          </w:p>
-        </w:tc>
-      </w:tr>
-      <w:tr>
-        <w:trPr>
-          <w:trHeight w:val="20"/>
-          <w:jc w:val="center"/>
-        </w:trPr>
-        <w:tc>
-          <w:tcPr>
-            <w:tcW w:w="1290" w:type="pct"/>
-            <w:tcBorders>
-              <w:top w:val="nil"/>
-              <w:left w:val="single" w:sz="8" w:space="0" w:color="auto"/>
-              <w:bottom w:val="single" w:sz="4" w:space="0" w:color="auto"/>
-              <w:right w:val="single" w:sz="4" w:space="0" w:color="auto"/>
-            </w:tcBorders>
-            <w:shd w:val="clear" w:color="000000" w:fill="DAEEF3"/>
-            <w:noWrap/>
-            <w:vAlign w:val="center"/>
-            <w:hideMark/>
-          </w:tcPr>
-          <w:p>
-            <w:pPr>
-              <w:spacing w:after="0" w:line="240" w:lineRule="auto"/>
-              <w:jc w:val="center"/>
-              <w:rPr>
-                <w:rFonts w:ascii="Calibri" w:eastAsia="Times New Roman" w:hAnsi="Calibri" w:cs="Times New Roman"/>
-                <w:color w:val="000000"/>
-                <w:lang w:eastAsia="es-AR"/>
-              </w:rPr>
-            </w:pPr>
-            <w:r>
-              <w:rPr>
-                <w:rFonts w:ascii="Calibri" w:eastAsia="Times New Roman" w:hAnsi="Calibri" w:cs="Times New Roman"/>
-                <w:color w:val="000000"/>
-                <w:lang w:eastAsia="es-AR"/>
-              </w:rPr>
-              <w:t>600</w:t>
-            </w:r>
-          </w:p>
-        </w:tc>
-        <w:tc>
-          <w:tcPr>
-            <w:tcW w:w="2388" w:type="pct"/>
-            <w:tcBorders>
-              <w:top w:val="nil"/>
-              <w:left w:val="nil"/>
-              <w:bottom w:val="single" w:sz="4" w:space="0" w:color="auto"/>
-              <w:right w:val="single" w:sz="4" w:space="0" w:color="auto"/>
-            </w:tcBorders>
-            <w:shd w:val="clear" w:color="000000" w:fill="DAEEF3"/>
-            <w:noWrap/>
-            <w:vAlign w:val="center"/>
-            <w:hideMark/>
-          </w:tcPr>
-          <w:p>
-            <w:pPr>
-              <w:spacing w:after="0" w:line="240" w:lineRule="auto"/>
-              <w:jc w:val="center"/>
-              <w:rPr>
-                <w:rFonts w:ascii="Calibri" w:eastAsia="Times New Roman" w:hAnsi="Calibri" w:cs="Times New Roman"/>
-                <w:color w:val="000000"/>
-                <w:lang w:eastAsia="es-AR"/>
-              </w:rPr>
-            </w:pPr>
-            <w:r>
-              <w:rPr>
-                <w:rFonts w:ascii="Calibri" w:eastAsia="Times New Roman" w:hAnsi="Calibri" w:cs="Times New Roman"/>
-                <w:color w:val="000000"/>
-                <w:lang w:eastAsia="es-AR"/>
-              </w:rPr>
-              <w:t>5,6425E+10</w:t>
-            </w:r>
-          </w:p>
-        </w:tc>
-        <w:tc>
-          <w:tcPr>
-            <w:tcW w:w="1322" w:type="pct"/>
-            <w:tcBorders>
-              <w:top w:val="nil"/>
-              <w:left w:val="nil"/>
-              <w:bottom w:val="single" w:sz="4" w:space="0" w:color="auto"/>
-              <w:right w:val="single" w:sz="8" w:space="0" w:color="auto"/>
-            </w:tcBorders>
-            <w:shd w:val="clear" w:color="000000" w:fill="DAEEF3"/>
-            <w:noWrap/>
-            <w:vAlign w:val="center"/>
-            <w:hideMark/>
-          </w:tcPr>
-          <w:p>
-            <w:pPr>
-              <w:spacing w:after="0" w:line="240" w:lineRule="auto"/>
-              <w:jc w:val="center"/>
-              <w:rPr>
-                <w:rFonts w:ascii="Calibri" w:eastAsia="Times New Roman" w:hAnsi="Calibri" w:cs="Times New Roman"/>
-                <w:color w:val="000000"/>
-                <w:lang w:eastAsia="es-AR"/>
-              </w:rPr>
-            </w:pPr>
-            <w:r>
-              <w:rPr>
-                <w:rFonts w:ascii="Calibri" w:eastAsia="Times New Roman" w:hAnsi="Calibri" w:cs="Times New Roman"/>
-                <w:color w:val="000000"/>
-                <w:lang w:eastAsia="es-AR"/>
-              </w:rPr>
-              <w:t>2,6200E-12</w:t>
-            </w:r>
-          </w:p>
-        </w:tc>
-      </w:tr>
-      <w:tr>
-        <w:trPr>
-          <w:trHeight w:val="20"/>
-          <w:jc w:val="center"/>
-        </w:trPr>
-        <w:tc>
-          <w:tcPr>
-            <w:tcW w:w="1290" w:type="pct"/>
-            <w:tcBorders>
-              <w:top w:val="nil"/>
-              <w:left w:val="single" w:sz="8" w:space="0" w:color="auto"/>
-              <w:bottom w:val="single" w:sz="8" w:space="0" w:color="auto"/>
-              <w:right w:val="single" w:sz="4" w:space="0" w:color="auto"/>
-            </w:tcBorders>
-            <w:shd w:val="clear" w:color="000000" w:fill="DAEEF3"/>
-            <w:noWrap/>
-            <w:vAlign w:val="center"/>
-            <w:hideMark/>
-          </w:tcPr>
-          <w:p>
-            <w:pPr>
-              <w:spacing w:after="0" w:line="240" w:lineRule="auto"/>
-              <w:jc w:val="center"/>
-              <w:rPr>
-                <w:rFonts w:ascii="Calibri" w:eastAsia="Times New Roman" w:hAnsi="Calibri" w:cs="Times New Roman"/>
-                <w:color w:val="000000"/>
-                <w:lang w:eastAsia="es-AR"/>
-              </w:rPr>
-            </w:pPr>
-            <w:r>
-              <w:rPr>
-                <w:rFonts w:ascii="Calibri" w:eastAsia="Times New Roman" w:hAnsi="Calibri" w:cs="Times New Roman"/>
-                <w:color w:val="000000"/>
-                <w:lang w:eastAsia="es-AR"/>
-              </w:rPr>
-              <w:t>700</w:t>
-            </w:r>
-          </w:p>
-        </w:tc>
-        <w:tc>
-          <w:tcPr>
-            <w:tcW w:w="2388" w:type="pct"/>
-            <w:tcBorders>
-              <w:top w:val="nil"/>
-              <w:left w:val="nil"/>
-              <w:bottom w:val="single" w:sz="8" w:space="0" w:color="auto"/>
-              <w:right w:val="single" w:sz="4" w:space="0" w:color="auto"/>
-            </w:tcBorders>
-            <w:shd w:val="clear" w:color="000000" w:fill="DAEEF3"/>
-            <w:noWrap/>
-            <w:vAlign w:val="center"/>
-            <w:hideMark/>
-          </w:tcPr>
-          <w:p>
-            <w:pPr>
-              <w:spacing w:after="0" w:line="240" w:lineRule="auto"/>
-              <w:jc w:val="center"/>
-              <w:rPr>
-                <w:rFonts w:ascii="Calibri" w:eastAsia="Times New Roman" w:hAnsi="Calibri" w:cs="Times New Roman"/>
-                <w:color w:val="000000"/>
-                <w:lang w:eastAsia="es-AR"/>
-              </w:rPr>
-            </w:pPr>
-            <w:r>
-              <w:rPr>
-                <w:rFonts w:ascii="Calibri" w:eastAsia="Times New Roman" w:hAnsi="Calibri" w:cs="Times New Roman"/>
-                <w:color w:val="000000"/>
-                <w:lang w:eastAsia="es-AR"/>
-              </w:rPr>
-              <w:t>1,4162E+11</w:t>
-            </w:r>
-          </w:p>
-        </w:tc>
-        <w:tc>
-          <w:tcPr>
-            <w:tcW w:w="1322" w:type="pct"/>
-            <w:tcBorders>
-              <w:top w:val="nil"/>
-              <w:left w:val="nil"/>
-              <w:bottom w:val="single" w:sz="8" w:space="0" w:color="auto"/>
-              <w:right w:val="single" w:sz="8" w:space="0" w:color="auto"/>
-            </w:tcBorders>
-            <w:shd w:val="clear" w:color="000000" w:fill="DAEEF3"/>
-            <w:noWrap/>
-            <w:vAlign w:val="center"/>
-            <w:hideMark/>
-          </w:tcPr>
-          <w:p>
-            <w:pPr>
-              <w:spacing w:after="0" w:line="240" w:lineRule="auto"/>
-              <w:jc w:val="center"/>
-              <w:rPr>
-                <w:rFonts w:ascii="Calibri" w:eastAsia="Times New Roman" w:hAnsi="Calibri" w:cs="Times New Roman"/>
-                <w:color w:val="000000"/>
-                <w:lang w:eastAsia="es-AR"/>
-              </w:rPr>
-            </w:pPr>
-            <w:r>
-              <w:rPr>
-                <w:rFonts w:ascii="Calibri" w:eastAsia="Times New Roman" w:hAnsi="Calibri" w:cs="Times New Roman"/>
-                <w:color w:val="000000"/>
-                <w:lang w:eastAsia="es-AR"/>
-              </w:rPr>
-              <w:t>2,6116E-12</w:t>
+            <w:shd w:val="clear" w:color="000000" w:fill="DAEEF3"/>
+            <w:noWrap/>
+            <w:vAlign w:val="center"/>
+            <w:hideMark/>
+          </w:tcPr>
+          <w:p>
+            <w:pPr>
+              <w:spacing w:after="0" w:line="240" w:lineRule="auto"/>
+              <w:jc w:val="center"/>
+              <w:rPr>
+                <w:rFonts w:ascii="Calibri" w:eastAsia="Times New Roman" w:hAnsi="Calibri" w:cs="Times New Roman"/>
+                <w:color w:val="000000"/>
+                <w:lang w:eastAsia="es-AR"/>
+              </w:rPr>
+            </w:pPr>
+            <w:r>
+              <w:rPr>
+                <w:rFonts w:ascii="Calibri" w:eastAsia="Times New Roman" w:hAnsi="Calibri" w:cs="Times New Roman"/>
+                <w:color w:val="000000"/>
+                <w:lang w:eastAsia="es-AR"/>
+              </w:rPr>
+              <w:t>2,7455E-11</w:t>
             </w:r>
           </w:p>
         </w:tc>
@@ -1678,7 +2005,7 @@
           <w:sz w:val="24"/>
           <w:vertAlign w:val="superscript"/>
         </w:rPr>
-        <w:t>4</w:t>
+        <w:t>3</w:t>
       </w:r>
       <w:r>
         <w:rPr>
@@ -1704,15 +2031,26 @@
       <w:pPr>
         <w:jc w:val="both"/>
         <w:rPr>
-          <w:noProof/>
-          <w:lang w:eastAsia="es-AR"/>
+          <w:sz w:val="24"/>
         </w:rPr>
       </w:pPr>
       <w:r>
         <w:rPr>
           <w:sz w:val="24"/>
         </w:rPr>
-        <w:t>Sin embargo, más allá de los tiempos promedio de ejecución del algoritmo, se nota también que conforme aumentan las dimensiones del sistema, empiezan a aparecer mayores errores en los cálculos. Excediendo el límite propuesto de 10</w:t>
+        <w:t xml:space="preserve">Sin embargo, más allá de los tiempos promedio de ejecución del algoritmo, se nota también que conforme aumentan las dimensiones del sistema, empiezan a aparecer mayores errores en los cálculos </w:t>
+      </w:r>
+      <w:r>
+        <w:rPr>
+          <w:sz w:val="24"/>
+        </w:rPr>
+        <w:t>(e</w:t>
+      </w:r>
+      <w:r>
+        <w:rPr>
+          <w:sz w:val="24"/>
+        </w:rPr>
+        <w:t>xcediendo el límite propuesto de 10</w:t>
       </w:r>
       <w:r>
         <w:rPr>
@@ -1725,147 +2063,85 @@
         <w:rPr>
           <w:sz w:val="24"/>
         </w:rPr>
-        <w:t>. Sería interesante probar las mismas matrices mediante el método Gauss-</w:t>
-      </w:r>
-      <w:proofErr w:type="spellStart"/>
-      <w:r>
-        <w:rPr>
-          <w:sz w:val="24"/>
-        </w:rPr>
-        <w:t>Jordan</w:t>
-      </w:r>
-      <w:proofErr w:type="spellEnd"/>
-      <w:r>
-        <w:rPr>
-          <w:sz w:val="24"/>
-        </w:rPr>
-        <w:t xml:space="preserve"> (con complejidad </w:t>
-      </w:r>
-      <w:proofErr w:type="gramStart"/>
-      <w:r>
-        <w:rPr>
-          <w:sz w:val="24"/>
-        </w:rPr>
-        <w:t>O(</w:t>
-      </w:r>
-      <w:proofErr w:type="gramEnd"/>
-      <w:r>
-        <w:rPr>
-          <w:sz w:val="24"/>
-        </w:rPr>
-        <w:t>n</w:t>
-      </w:r>
-      <w:r>
-        <w:rPr>
-          <w:sz w:val="24"/>
-          <w:vertAlign w:val="superscript"/>
-        </w:rPr>
-        <w:t>3</w:t>
-      </w:r>
-      <w:r>
-        <w:rPr>
-          <w:sz w:val="24"/>
-        </w:rPr>
-        <w:t>)), que, al menos en teoría, posee un mayor error total por redondeos, para ver si es conveniente dicho método (más rápido</w:t>
-      </w:r>
-      <w:r>
-        <w:rPr>
-          <w:sz w:val="24"/>
-        </w:rPr>
-        <w:t>, pero menos exacto</w:t>
-      </w:r>
-      <w:r>
-        <w:rPr>
-          <w:sz w:val="24"/>
-        </w:rPr>
-        <w:t>)</w:t>
-      </w:r>
-      <w:r>
-        <w:rPr>
-          <w:sz w:val="24"/>
-        </w:rPr>
-        <w:t>, contra la Factorización LU (más lento, pero más exacto).</w:t>
+        <w:t>) Sin embargo, si bien el error aumenta conforme aumentan las dimensiones, no lo hace en forma coherente, es decir, ocurren casos donde se esperaría que aumente pero disminuye (con respecto a casos de menor dimensión)</w:t>
       </w:r>
       <w:bookmarkStart w:id="0" w:name="_GoBack"/>
       <w:bookmarkEnd w:id="0"/>
+      <w:r>
+        <w:rPr>
+          <w:sz w:val="24"/>
+        </w:rPr>
+        <w:t>.</w:t>
+      </w:r>
     </w:p>
     <w:p>
       <w:pPr>
         <w:jc w:val="both"/>
         <w:rPr>
-          <w:sz w:val="24"/>
-        </w:rPr>
-      </w:pPr>
-    </w:p>
-    <w:p>
-      <w:pPr>
-        <w:jc w:val="both"/>
-        <w:rPr>
-          <w:sz w:val="24"/>
-        </w:rPr>
-      </w:pPr>
-    </w:p>
-    <w:p>
-      <w:pPr>
-        <w:jc w:val="both"/>
-        <w:rPr>
-          <w:sz w:val="24"/>
-        </w:rPr>
-      </w:pPr>
-      <w:r>
-        <w:rPr>
           <w:noProof/>
           <w:lang w:eastAsia="es-AR"/>
         </w:rPr>
+      </w:pPr>
+      <w:r>
+        <w:rPr>
+          <w:noProof/>
+          <w:lang w:eastAsia="es-AR"/>
+        </w:rPr>
+        <w:lastRenderedPageBreak/>
         <w:drawing>
-          <wp:anchor distT="0" distB="0" distL="114300" distR="114300" simplePos="0" relativeHeight="251658240" behindDoc="1" locked="0" layoutInCell="1" allowOverlap="1" wp14:anchorId="55F19A89" wp14:editId="30C26D16">
+          <wp:anchor distT="0" distB="0" distL="114300" distR="114300" simplePos="0" relativeHeight="251660288" behindDoc="1" locked="0" layoutInCell="1" allowOverlap="1" wp14:anchorId="4DBA53B2" wp14:editId="0029BD2B">
             <wp:simplePos x="0" y="0"/>
             <wp:positionH relativeFrom="column">
-              <wp:posOffset>-197485</wp:posOffset>
+              <wp:posOffset>-5080</wp:posOffset>
             </wp:positionH>
             <wp:positionV relativeFrom="paragraph">
-              <wp:posOffset>-268605</wp:posOffset>
+              <wp:posOffset>73660</wp:posOffset>
             </wp:positionV>
-            <wp:extent cx="6510655" cy="4572000"/>
-            <wp:effectExtent l="0" t="0" r="4445" b="0"/>
+            <wp:extent cx="6262370" cy="4683760"/>
+            <wp:effectExtent l="0" t="0" r="5080" b="2540"/>
             <wp:wrapTight wrapText="bothSides">
               <wp:wrapPolygon edited="0">
-                <wp:start x="3855" y="450"/>
-                <wp:lineTo x="3413" y="630"/>
-                <wp:lineTo x="3602" y="1440"/>
-                <wp:lineTo x="10807" y="2070"/>
-                <wp:lineTo x="1201" y="2250"/>
-                <wp:lineTo x="1517" y="3510"/>
-                <wp:lineTo x="1264" y="4230"/>
-                <wp:lineTo x="1264" y="4590"/>
-                <wp:lineTo x="1517" y="4950"/>
-                <wp:lineTo x="1201" y="6390"/>
-                <wp:lineTo x="1517" y="7830"/>
-                <wp:lineTo x="1264" y="8100"/>
-                <wp:lineTo x="1264" y="8460"/>
-                <wp:lineTo x="1517" y="9270"/>
-                <wp:lineTo x="822" y="9990"/>
-                <wp:lineTo x="506" y="10440"/>
-                <wp:lineTo x="442" y="12150"/>
-                <wp:lineTo x="1454" y="13590"/>
-                <wp:lineTo x="1201" y="14040"/>
-                <wp:lineTo x="1201" y="14400"/>
-                <wp:lineTo x="1517" y="15030"/>
-                <wp:lineTo x="1264" y="15930"/>
-                <wp:lineTo x="1264" y="16380"/>
-                <wp:lineTo x="1517" y="16470"/>
-                <wp:lineTo x="1201" y="17910"/>
-                <wp:lineTo x="1517" y="19350"/>
-                <wp:lineTo x="1138" y="19980"/>
-                <wp:lineTo x="1517" y="20790"/>
-                <wp:lineTo x="1517" y="21510"/>
-                <wp:lineTo x="21552" y="21510"/>
-                <wp:lineTo x="21552" y="2970"/>
-                <wp:lineTo x="10807" y="2070"/>
-                <wp:lineTo x="17886" y="1440"/>
-                <wp:lineTo x="18139" y="1080"/>
-                <wp:lineTo x="17633" y="450"/>
-                <wp:lineTo x="3855" y="450"/>
+                <wp:start x="3614" y="439"/>
+                <wp:lineTo x="3154" y="615"/>
+                <wp:lineTo x="3351" y="1406"/>
+                <wp:lineTo x="10776" y="2021"/>
+                <wp:lineTo x="1183" y="2196"/>
+                <wp:lineTo x="1117" y="2636"/>
+                <wp:lineTo x="5191" y="3426"/>
+                <wp:lineTo x="5191" y="3514"/>
+                <wp:lineTo x="10579" y="4832"/>
+                <wp:lineTo x="1183" y="5447"/>
+                <wp:lineTo x="1183" y="5974"/>
+                <wp:lineTo x="10776" y="6238"/>
+                <wp:lineTo x="2234" y="7028"/>
+                <wp:lineTo x="2234" y="7643"/>
+                <wp:lineTo x="1117" y="8873"/>
+                <wp:lineTo x="591" y="9752"/>
+                <wp:lineTo x="460" y="11597"/>
+                <wp:lineTo x="1183" y="12036"/>
+                <wp:lineTo x="1183" y="12475"/>
+                <wp:lineTo x="2234" y="13266"/>
+                <wp:lineTo x="2234" y="14671"/>
+                <wp:lineTo x="1183" y="15374"/>
+                <wp:lineTo x="1183" y="15726"/>
+                <wp:lineTo x="2234" y="16077"/>
+                <wp:lineTo x="2234" y="17483"/>
+                <wp:lineTo x="1117" y="18800"/>
+                <wp:lineTo x="1117" y="18976"/>
+                <wp:lineTo x="2168" y="20294"/>
+                <wp:lineTo x="2234" y="21524"/>
+                <wp:lineTo x="21552" y="21524"/>
+                <wp:lineTo x="21552" y="7028"/>
+                <wp:lineTo x="10710" y="6238"/>
+                <wp:lineTo x="10776" y="4832"/>
+                <wp:lineTo x="11762" y="4832"/>
+                <wp:lineTo x="13207" y="3953"/>
+                <wp:lineTo x="13207" y="3426"/>
+                <wp:lineTo x="10776" y="2021"/>
+                <wp:lineTo x="18201" y="1406"/>
+                <wp:lineTo x="18464" y="1054"/>
+                <wp:lineTo x="17938" y="439"/>
+                <wp:lineTo x="3614" y="439"/>
               </wp:wrapPolygon>
             </wp:wrapTight>
             <wp:docPr id="1" name="Gráfico 1"/>
@@ -1884,78 +2160,103 @@
           </wp:anchor>
         </w:drawing>
       </w:r>
+    </w:p>
+    <w:p>
+      <w:pPr>
+        <w:jc w:val="both"/>
+        <w:rPr>
+          <w:sz w:val="24"/>
+        </w:rPr>
+      </w:pPr>
+    </w:p>
+    <w:p>
+      <w:pPr>
+        <w:jc w:val="both"/>
+        <w:rPr>
+          <w:sz w:val="24"/>
+        </w:rPr>
+      </w:pPr>
+    </w:p>
+    <w:p>
+      <w:pPr>
+        <w:jc w:val="both"/>
+        <w:rPr>
+          <w:sz w:val="24"/>
+        </w:rPr>
+      </w:pPr>
       <w:r>
         <w:rPr>
           <w:noProof/>
           <w:lang w:eastAsia="es-AR"/>
         </w:rPr>
         <w:drawing>
-          <wp:anchor distT="0" distB="0" distL="114300" distR="114300" simplePos="0" relativeHeight="251659264" behindDoc="1" locked="0" layoutInCell="1" allowOverlap="1" wp14:anchorId="40FBC880" wp14:editId="1647A780">
+          <wp:anchor distT="0" distB="0" distL="114300" distR="114300" simplePos="0" relativeHeight="251661312" behindDoc="1" locked="0" layoutInCell="1" allowOverlap="1" wp14:anchorId="6B31A964" wp14:editId="6B3C5AC9">
             <wp:simplePos x="0" y="0"/>
             <wp:positionH relativeFrom="column">
-              <wp:posOffset>-197485</wp:posOffset>
+              <wp:posOffset>-4445</wp:posOffset>
             </wp:positionH>
             <wp:positionV relativeFrom="paragraph">
-              <wp:posOffset>4398010</wp:posOffset>
+              <wp:posOffset>3954780</wp:posOffset>
             </wp:positionV>
-            <wp:extent cx="6510655" cy="4824095"/>
+            <wp:extent cx="6262370" cy="3907155"/>
             <wp:effectExtent l="0" t="0" r="0" b="0"/>
             <wp:wrapTight wrapText="bothSides">
               <wp:wrapPolygon edited="0">
-                <wp:start x="9543" y="426"/>
-                <wp:lineTo x="5562" y="597"/>
-                <wp:lineTo x="5562" y="1365"/>
-                <wp:lineTo x="10807" y="1962"/>
-                <wp:lineTo x="1201" y="2132"/>
-                <wp:lineTo x="1201" y="2644"/>
-                <wp:lineTo x="10807" y="3327"/>
-                <wp:lineTo x="16685" y="4691"/>
-                <wp:lineTo x="1201" y="4862"/>
-                <wp:lineTo x="1201" y="5374"/>
-                <wp:lineTo x="16685" y="6056"/>
-                <wp:lineTo x="16685" y="7421"/>
-                <wp:lineTo x="1201" y="7591"/>
-                <wp:lineTo x="1201" y="8103"/>
-                <wp:lineTo x="16685" y="8786"/>
-                <wp:lineTo x="506" y="9980"/>
-                <wp:lineTo x="442" y="11174"/>
-                <wp:lineTo x="3350" y="11515"/>
-                <wp:lineTo x="10934" y="11515"/>
-                <wp:lineTo x="10934" y="12880"/>
-                <wp:lineTo x="1201" y="13136"/>
-                <wp:lineTo x="1201" y="13647"/>
-                <wp:lineTo x="10934" y="14245"/>
-                <wp:lineTo x="10934" y="15609"/>
-                <wp:lineTo x="1201" y="15951"/>
-                <wp:lineTo x="1201" y="16462"/>
-                <wp:lineTo x="10934" y="16974"/>
-                <wp:lineTo x="10934" y="18339"/>
-                <wp:lineTo x="1138" y="18680"/>
-                <wp:lineTo x="1074" y="19106"/>
-                <wp:lineTo x="4171" y="19704"/>
-                <wp:lineTo x="4108" y="19874"/>
-                <wp:lineTo x="9164" y="20812"/>
-                <wp:lineTo x="13588" y="20812"/>
-                <wp:lineTo x="19024" y="19874"/>
-                <wp:lineTo x="19024" y="14245"/>
-                <wp:lineTo x="19403" y="13818"/>
-                <wp:lineTo x="19403" y="13306"/>
-                <wp:lineTo x="19024" y="12880"/>
-                <wp:lineTo x="21046" y="11856"/>
-                <wp:lineTo x="21236" y="11515"/>
-                <wp:lineTo x="20604" y="11515"/>
-                <wp:lineTo x="19024" y="10150"/>
-                <wp:lineTo x="19150" y="4521"/>
-                <wp:lineTo x="17633" y="4265"/>
-                <wp:lineTo x="10744" y="3327"/>
-                <wp:lineTo x="10807" y="1962"/>
-                <wp:lineTo x="15863" y="1365"/>
-                <wp:lineTo x="16116" y="1024"/>
-                <wp:lineTo x="15611" y="426"/>
-                <wp:lineTo x="9543" y="426"/>
+                <wp:start x="9527" y="527"/>
+                <wp:lineTo x="5388" y="737"/>
+                <wp:lineTo x="5388" y="1685"/>
+                <wp:lineTo x="10776" y="2422"/>
+                <wp:lineTo x="1183" y="2633"/>
+                <wp:lineTo x="1183" y="3265"/>
+                <wp:lineTo x="10776" y="4107"/>
+                <wp:lineTo x="1183" y="4318"/>
+                <wp:lineTo x="1248" y="4950"/>
+                <wp:lineTo x="18201" y="5792"/>
+                <wp:lineTo x="1248" y="6003"/>
+                <wp:lineTo x="1248" y="6635"/>
+                <wp:lineTo x="18201" y="7477"/>
+                <wp:lineTo x="1248" y="7688"/>
+                <wp:lineTo x="1248" y="8320"/>
+                <wp:lineTo x="14587" y="9162"/>
+                <wp:lineTo x="2103" y="9478"/>
+                <wp:lineTo x="526" y="9584"/>
+                <wp:lineTo x="526" y="11585"/>
+                <wp:lineTo x="6374" y="12532"/>
+                <wp:lineTo x="1248" y="12848"/>
+                <wp:lineTo x="1248" y="13480"/>
+                <wp:lineTo x="11039" y="14217"/>
+                <wp:lineTo x="1248" y="14533"/>
+                <wp:lineTo x="1248" y="15587"/>
+                <wp:lineTo x="8673" y="15902"/>
+                <wp:lineTo x="1248" y="16324"/>
+                <wp:lineTo x="1248" y="16956"/>
+                <wp:lineTo x="8673" y="17588"/>
+                <wp:lineTo x="1183" y="18009"/>
+                <wp:lineTo x="1117" y="18535"/>
+                <wp:lineTo x="4205" y="19273"/>
+                <wp:lineTo x="4140" y="19483"/>
+                <wp:lineTo x="9133" y="20642"/>
+                <wp:lineTo x="13733" y="20642"/>
+                <wp:lineTo x="19055" y="19483"/>
+                <wp:lineTo x="18989" y="15902"/>
+                <wp:lineTo x="19515" y="15797"/>
+                <wp:lineTo x="19515" y="15271"/>
+                <wp:lineTo x="18989" y="14217"/>
+                <wp:lineTo x="18989" y="12532"/>
+                <wp:lineTo x="21158" y="12006"/>
+                <wp:lineTo x="21158" y="11585"/>
+                <wp:lineTo x="18989" y="10847"/>
+                <wp:lineTo x="19121" y="5055"/>
+                <wp:lineTo x="18069" y="4844"/>
+                <wp:lineTo x="10710" y="4107"/>
+                <wp:lineTo x="10776" y="2422"/>
+                <wp:lineTo x="16098" y="1685"/>
+                <wp:lineTo x="16361" y="1264"/>
+                <wp:lineTo x="15835" y="527"/>
+                <wp:lineTo x="9527" y="527"/>
               </wp:wrapPolygon>
             </wp:wrapTight>
-            <wp:docPr id="2" name="Gráfico 2"/>
+            <wp:docPr id="4" name="Gráfico 4"/>
             <wp:cNvGraphicFramePr/>
             <a:graphic xmlns:a="http://schemas.openxmlformats.org/drawingml/2006/main">
               <a:graphicData uri="http://schemas.openxmlformats.org/drawingml/2006/chart">
@@ -2612,7 +2913,7 @@
               <c:strCache>
                 <c:ptCount val="1"/>
                 <c:pt idx="0">
-                  <c:v>Tiempo promedio (ns)</c:v>
+                  <c:v>Tiempo promedio (ms)</c:v>
                 </c:pt>
               </c:strCache>
             </c:strRef>
@@ -2623,16 +2924,20 @@
             </a:ln>
           </c:spPr>
           <c:trendline>
-            <c:name>O(n^4)</c:name>
+            <c:name>O(n^3)</c:name>
             <c:spPr>
-              <a:ln w="22225">
+              <a:ln w="25400" cmpd="sng">
                 <a:solidFill>
-                  <a:srgbClr val="92D050"/>
+                  <a:schemeClr val="accent3">
+                    <a:lumMod val="60000"/>
+                    <a:lumOff val="40000"/>
+                  </a:schemeClr>
                 </a:solidFill>
+                <a:prstDash val="sysDash"/>
               </a:ln>
             </c:spPr>
             <c:trendlineType val="poly"/>
-            <c:order val="4"/>
+            <c:order val="3"/>
             <c:dispRSqr val="1"/>
             <c:dispEq val="1"/>
             <c:trendlineLbl>
@@ -2641,10 +2946,10 @@
           </c:trendline>
           <c:xVal>
             <c:numRef>
-              <c:f>Hoja1!$A$2:$A$12</c:f>
+              <c:f>Hoja1!$A$2:$A$15</c:f>
               <c:numCache>
                 <c:formatCode>General</c:formatCode>
-                <c:ptCount val="11"/>
+                <c:ptCount val="14"/>
                 <c:pt idx="0">
                   <c:v>5</c:v>
                 </c:pt>
@@ -2677,48 +2982,66 @@
                 </c:pt>
                 <c:pt idx="10">
                   <c:v>700</c:v>
+                </c:pt>
+                <c:pt idx="11">
+                  <c:v>800</c:v>
+                </c:pt>
+                <c:pt idx="12">
+                  <c:v>900</c:v>
+                </c:pt>
+                <c:pt idx="13">
+                  <c:v>1000</c:v>
                 </c:pt>
               </c:numCache>
             </c:numRef>
           </c:xVal>
           <c:yVal>
             <c:numRef>
-              <c:f>Hoja1!$B$2:$B$12</c:f>
+              <c:f>Hoja1!$B$2:$B$15</c:f>
               <c:numCache>
                 <c:formatCode>0.0000E+00</c:formatCode>
-                <c:ptCount val="11"/>
+                <c:ptCount val="14"/>
                 <c:pt idx="0">
-                  <c:v>353198.5</c:v>
+                  <c:v>0.33333333333333331</c:v>
                 </c:pt>
                 <c:pt idx="1">
-                  <c:v>1025100</c:v>
+                  <c:v>0.33333333333333331</c:v>
                 </c:pt>
                 <c:pt idx="2">
-                  <c:v>8799496.5</c:v>
+                  <c:v>3.3333333333333299</c:v>
                 </c:pt>
                 <c:pt idx="3">
-                  <c:v>64689000</c:v>
+                  <c:v>9</c:v>
                 </c:pt>
                 <c:pt idx="4">
-                  <c:v>260610000</c:v>
+                  <c:v>25</c:v>
                 </c:pt>
                 <c:pt idx="5">
-                  <c:v>1770100000</c:v>
+                  <c:v>145.333333333333</c:v>
                 </c:pt>
                 <c:pt idx="6">
-                  <c:v>6478300000</c:v>
+                  <c:v>513</c:v>
                 </c:pt>
                 <c:pt idx="7">
-                  <c:v>17439000000</c:v>
+                  <c:v>1222.3333333333301</c:v>
                 </c:pt>
                 <c:pt idx="8">
-                  <c:v>26590000000</c:v>
+                  <c:v>1789</c:v>
                 </c:pt>
                 <c:pt idx="9">
-                  <c:v>56425000000</c:v>
+                  <c:v>3436.6666666666601</c:v>
                 </c:pt>
                 <c:pt idx="10">
-                  <c:v>141620000000</c:v>
+                  <c:v>7352</c:v>
+                </c:pt>
+                <c:pt idx="11">
+                  <c:v>10365.333333333299</c:v>
+                </c:pt>
+                <c:pt idx="12">
+                  <c:v>16333.333333333299</c:v>
+                </c:pt>
+                <c:pt idx="13">
+                  <c:v>23145</c:v>
                 </c:pt>
               </c:numCache>
             </c:numRef>
@@ -2733,11 +3056,11 @@
           <c:showPercent val="0"/>
           <c:showBubbleSize val="0"/>
         </c:dLbls>
-        <c:axId val="142935936"/>
-        <c:axId val="149221376"/>
+        <c:axId val="86643456"/>
+        <c:axId val="86645376"/>
       </c:scatterChart>
       <c:valAx>
-        <c:axId val="142935936"/>
+        <c:axId val="86643456"/>
         <c:scaling>
           <c:orientation val="minMax"/>
         </c:scaling>
@@ -2766,12 +3089,12 @@
         <c:majorTickMark val="out"/>
         <c:minorTickMark val="none"/>
         <c:tickLblPos val="nextTo"/>
-        <c:crossAx val="149221376"/>
+        <c:crossAx val="86645376"/>
         <c:crosses val="autoZero"/>
         <c:crossBetween val="midCat"/>
       </c:valAx>
       <c:valAx>
-        <c:axId val="149221376"/>
+        <c:axId val="86645376"/>
         <c:scaling>
           <c:orientation val="minMax"/>
         </c:scaling>
@@ -2800,7 +3123,7 @@
         <c:majorTickMark val="out"/>
         <c:minorTickMark val="none"/>
         <c:tickLblPos val="nextTo"/>
-        <c:crossAx val="142935936"/>
+        <c:crossAx val="86643456"/>
         <c:crosses val="autoZero"/>
         <c:crossBetween val="midCat"/>
       </c:valAx>
@@ -2880,10 +3203,10 @@
           <c:invertIfNegative val="0"/>
           <c:cat>
             <c:numRef>
-              <c:f>Hoja1!$A$2:$A$12</c:f>
+              <c:f>Hoja1!$A$2:$A$14</c:f>
               <c:numCache>
                 <c:formatCode>General</c:formatCode>
-                <c:ptCount val="11"/>
+                <c:ptCount val="13"/>
                 <c:pt idx="0">
                   <c:v>5</c:v>
                 </c:pt>
@@ -2916,48 +3239,60 @@
                 </c:pt>
                 <c:pt idx="10">
                   <c:v>700</c:v>
+                </c:pt>
+                <c:pt idx="11">
+                  <c:v>800</c:v>
+                </c:pt>
+                <c:pt idx="12">
+                  <c:v>900</c:v>
                 </c:pt>
               </c:numCache>
             </c:numRef>
           </c:cat>
           <c:val>
             <c:numRef>
-              <c:f>Hoja1!$C$2:$C$12</c:f>
+              <c:f>Hoja1!$C$2:$C$14</c:f>
               <c:numCache>
                 <c:formatCode>0.0000E+00</c:formatCode>
-                <c:ptCount val="11"/>
+                <c:ptCount val="13"/>
                 <c:pt idx="0">
-                  <c:v>5.1604999999999997E-16</c:v>
+                  <c:v>1.9456934202437099E-15</c:v>
                 </c:pt>
                 <c:pt idx="1">
-                  <c:v>1.9167999999999999E-15</c:v>
+                  <c:v>2.77149060864267E-15</c:v>
                 </c:pt>
                 <c:pt idx="2">
-                  <c:v>3.3510000000000001E-14</c:v>
+                  <c:v>1.5557172347453501E-13</c:v>
                 </c:pt>
                 <c:pt idx="3">
-                  <c:v>6.0546000000000005E-14</c:v>
+                  <c:v>5.0536729344049599E-14</c:v>
                 </c:pt>
                 <c:pt idx="4">
-                  <c:v>6.4444999999999997E-14</c:v>
+                  <c:v>7.3366739577925797E-13</c:v>
                 </c:pt>
                 <c:pt idx="5">
-                  <c:v>1.5148E-12</c:v>
+                  <c:v>4.0540499419791701E-13</c:v>
                 </c:pt>
                 <c:pt idx="6">
-                  <c:v>1.4563E-12</c:v>
+                  <c:v>2.0674894310851301E-12</c:v>
                 </c:pt>
                 <c:pt idx="7">
-                  <c:v>5.1858E-13</c:v>
+                  <c:v>1.33253241820042E-12</c:v>
                 </c:pt>
                 <c:pt idx="8">
-                  <c:v>1.3832E-12</c:v>
+                  <c:v>6.9590545336786103E-13</c:v>
                 </c:pt>
                 <c:pt idx="9">
-                  <c:v>2.6200000000000001E-12</c:v>
+                  <c:v>3.0422012869607401E-12</c:v>
                 </c:pt>
                 <c:pt idx="10">
-                  <c:v>2.6115999999999999E-12</c:v>
+                  <c:v>1.2903267584393201E-12</c:v>
+                </c:pt>
+                <c:pt idx="11">
+                  <c:v>2.0716464909443998E-12</c:v>
+                </c:pt>
+                <c:pt idx="12">
+                  <c:v>3.8596923148416803E-12</c:v>
                 </c:pt>
               </c:numCache>
             </c:numRef>
@@ -2972,11 +3307,11 @@
           <c:showBubbleSize val="0"/>
         </c:dLbls>
         <c:gapWidth val="150"/>
-        <c:axId val="152404352"/>
-        <c:axId val="152406272"/>
+        <c:axId val="86653952"/>
+        <c:axId val="86664320"/>
       </c:barChart>
       <c:catAx>
-        <c:axId val="152404352"/>
+        <c:axId val="86653952"/>
         <c:scaling>
           <c:orientation val="minMax"/>
         </c:scaling>
@@ -3005,7 +3340,7 @@
         <c:majorTickMark val="out"/>
         <c:minorTickMark val="none"/>
         <c:tickLblPos val="nextTo"/>
-        <c:crossAx val="152406272"/>
+        <c:crossAx val="86664320"/>
         <c:crosses val="autoZero"/>
         <c:auto val="1"/>
         <c:lblAlgn val="ctr"/>
@@ -3013,7 +3348,7 @@
         <c:noMultiLvlLbl val="0"/>
       </c:catAx>
       <c:valAx>
-        <c:axId val="152406272"/>
+        <c:axId val="86664320"/>
         <c:scaling>
           <c:orientation val="minMax"/>
         </c:scaling>
@@ -3042,7 +3377,7 @@
         <c:majorTickMark val="out"/>
         <c:minorTickMark val="none"/>
         <c:tickLblPos val="nextTo"/>
-        <c:crossAx val="152404352"/>
+        <c:crossAx val="86653952"/>
         <c:crosses val="autoZero"/>
         <c:crossBetween val="between"/>
       </c:valAx>
@@ -3066,12 +3401,12 @@
 <c:userShapes xmlns:c="http://schemas.openxmlformats.org/drawingml/2006/chart">
   <cdr:relSizeAnchor xmlns:cdr="http://schemas.openxmlformats.org/drawingml/2006/chartDrawing">
     <cdr:from>
-      <cdr:x>0.16315</cdr:x>
-      <cdr:y>0.62</cdr:y>
+      <cdr:x>0.16458</cdr:x>
+      <cdr:y>0.708</cdr:y>
     </cdr:from>
     <cdr:to>
-      <cdr:x>0.8967</cdr:x>
-      <cdr:y>0.62029</cdr:y>
+      <cdr:x>0.89813</cdr:x>
+      <cdr:y>0.70829</cdr:y>
     </cdr:to>
     <cdr:cxnSp macro="">
       <cdr:nvCxnSpPr>
@@ -3080,8 +3415,8 @@
       </cdr:nvCxnSpPr>
       <cdr:spPr>
         <a:xfrm xmlns:a="http://schemas.openxmlformats.org/drawingml/2006/main" flipV="1">
-          <a:off x="1083129" y="2952750"/>
-          <a:ext cx="4869997" cy="1361"/>
+          <a:off x="1092666" y="3371850"/>
+          <a:ext cx="4869983" cy="1381"/>
         </a:xfrm>
         <a:prstGeom xmlns:a="http://schemas.openxmlformats.org/drawingml/2006/main" prst="line">
           <a:avLst/>
